--- a/能源管控多介质能源预测详细设计.docx
+++ b/能源管控多介质能源预测详细设计.docx
@@ -6,7 +6,7 @@
       <w:pPr>
         <w:jc w:val="center"/>
         <w:rPr>
-          <w:rFonts w:ascii="黑体" w:eastAsia="黑体" w:hAnsi="黑体" w:cs="Times New Roman"/>
+          <w:rFonts w:ascii="黑体" w:eastAsia="黑体" w:hAnsi="黑体" w:cs="Times New Roman" w:hint="eastAsia"/>
           <w:sz w:val="52"/>
           <w:szCs w:val="52"/>
         </w:rPr>
@@ -399,10 +399,17 @@
             <w:pPr>
               <w:jc w:val="center"/>
               <w:rPr>
-                <w:rFonts w:ascii="仿宋" w:eastAsia="仿宋" w:hAnsi="仿宋"/>
+                <w:rFonts w:ascii="仿宋" w:eastAsia="仿宋" w:hAnsi="仿宋" w:hint="eastAsia"/>
                 <w:szCs w:val="21"/>
               </w:rPr>
             </w:pPr>
+            <w:r>
+              <w:rPr>
+                <w:rFonts w:ascii="仿宋" w:eastAsia="仿宋" w:hAnsi="仿宋" w:hint="eastAsia"/>
+                <w:szCs w:val="21"/>
+              </w:rPr>
+              <w:t>葛文林</w:t>
+            </w:r>
           </w:p>
         </w:tc>
         <w:tc>
@@ -415,10 +422,19 @@
             <w:pPr>
               <w:jc w:val="center"/>
               <w:rPr>
-                <w:rFonts w:ascii="仿宋" w:eastAsia="仿宋" w:hAnsi="仿宋"/>
+                <w:rFonts w:ascii="仿宋" w:eastAsia="仿宋" w:hAnsi="仿宋" w:hint="eastAsia"/>
                 <w:szCs w:val="21"/>
               </w:rPr>
             </w:pPr>
+            <w:r>
+              <w:rPr>
+                <w:rFonts w:ascii="仿宋" w:eastAsia="仿宋" w:hAnsi="仿宋" w:hint="eastAsia"/>
+                <w:szCs w:val="21"/>
+              </w:rPr>
+              <w:t>界面设计更新</w:t>
+            </w:r>
+            <w:bookmarkStart w:id="0" w:name="_GoBack"/>
+            <w:bookmarkEnd w:id="0"/>
           </w:p>
         </w:tc>
       </w:tr>
@@ -1015,7 +1031,7 @@
               <w:jc w:val="center"/>
               <w:rPr>
                 <w:rFonts w:ascii="宋体" w:hAnsi="宋体"/>
-                <w:color w:val="000000" w:themeColor="background1"/>
+                <w:color w:val="FFFFFF" w:themeColor="background1"/>
                 <w:sz w:val="28"/>
                 <w:szCs w:val="28"/>
               </w:rPr>
@@ -1023,7 +1039,7 @@
             <w:r>
               <w:rPr>
                 <w:rFonts w:ascii="宋体" w:hAnsi="宋体" w:hint="eastAsia"/>
-                <w:color w:val="000000" w:themeColor="background1"/>
+                <w:color w:val="FFFFFF" w:themeColor="background1"/>
                 <w:sz w:val="28"/>
                 <w:szCs w:val="28"/>
               </w:rPr>
@@ -1032,7 +1048,7 @@
             <w:r>
               <w:rPr>
                 <w:rFonts w:ascii="宋体" w:hAnsi="宋体"/>
-                <w:color w:val="000000" w:themeColor="background1"/>
+                <w:color w:val="FFFFFF" w:themeColor="background1"/>
                 <w:sz w:val="28"/>
                 <w:szCs w:val="28"/>
               </w:rPr>
@@ -1051,7 +1067,7 @@
               <w:jc w:val="center"/>
               <w:rPr>
                 <w:rFonts w:ascii="宋体" w:hAnsi="宋体"/>
-                <w:color w:val="000000" w:themeColor="background1"/>
+                <w:color w:val="FFFFFF" w:themeColor="background1"/>
                 <w:sz w:val="28"/>
                 <w:szCs w:val="28"/>
               </w:rPr>
@@ -1059,7 +1075,7 @@
             <w:r>
               <w:rPr>
                 <w:rFonts w:ascii="宋体" w:hAnsi="宋体" w:hint="eastAsia"/>
-                <w:color w:val="000000" w:themeColor="background1"/>
+                <w:color w:val="FFFFFF" w:themeColor="background1"/>
                 <w:sz w:val="28"/>
                 <w:szCs w:val="28"/>
               </w:rPr>
@@ -1077,7 +1093,7 @@
               <w:jc w:val="center"/>
               <w:rPr>
                 <w:rFonts w:ascii="宋体" w:hAnsi="宋体"/>
-                <w:color w:val="000000" w:themeColor="background1"/>
+                <w:color w:val="FFFFFF" w:themeColor="background1"/>
                 <w:sz w:val="28"/>
                 <w:szCs w:val="28"/>
               </w:rPr>
@@ -1085,7 +1101,7 @@
             <w:r>
               <w:rPr>
                 <w:rFonts w:ascii="宋体" w:hAnsi="宋体" w:hint="eastAsia"/>
-                <w:color w:val="000000" w:themeColor="background1"/>
+                <w:color w:val="FFFFFF" w:themeColor="background1"/>
                 <w:sz w:val="28"/>
                 <w:szCs w:val="28"/>
               </w:rPr>
@@ -1103,7 +1119,7 @@
               <w:jc w:val="center"/>
               <w:rPr>
                 <w:rFonts w:ascii="宋体" w:hAnsi="宋体"/>
-                <w:color w:val="000000" w:themeColor="background1"/>
+                <w:color w:val="FFFFFF" w:themeColor="background1"/>
                 <w:sz w:val="28"/>
                 <w:szCs w:val="28"/>
               </w:rPr>
@@ -1111,7 +1127,7 @@
             <w:r>
               <w:rPr>
                 <w:rFonts w:ascii="宋体" w:hAnsi="宋体" w:hint="eastAsia"/>
-                <w:color w:val="000000" w:themeColor="background1"/>
+                <w:color w:val="FFFFFF" w:themeColor="background1"/>
                 <w:sz w:val="28"/>
                 <w:szCs w:val="28"/>
               </w:rPr>
@@ -1120,7 +1136,7 @@
             <w:r>
               <w:rPr>
                 <w:rFonts w:ascii="宋体" w:hAnsi="宋体"/>
-                <w:color w:val="000000" w:themeColor="background1"/>
+                <w:color w:val="FFFFFF" w:themeColor="background1"/>
                 <w:sz w:val="28"/>
                 <w:szCs w:val="28"/>
               </w:rPr>
@@ -1129,7 +1145,7 @@
             <w:r>
               <w:rPr>
                 <w:rFonts w:ascii="宋体" w:hAnsi="宋体" w:hint="eastAsia"/>
-                <w:color w:val="000000" w:themeColor="background1"/>
+                <w:color w:val="FFFFFF" w:themeColor="background1"/>
                 <w:sz w:val="28"/>
                 <w:szCs w:val="28"/>
               </w:rPr>
@@ -1429,7 +1445,15 @@
                 <w:rFonts w:ascii="宋体" w:hAnsi="宋体" w:hint="eastAsia"/>
                 <w:szCs w:val="28"/>
               </w:rPr>
-              <w:t>借用lf</w:t>
+              <w:t>借用</w:t>
+            </w:r>
+            <w:proofErr w:type="spellStart"/>
+            <w:r>
+              <w:rPr>
+                <w:rFonts w:ascii="宋体" w:hAnsi="宋体" w:hint="eastAsia"/>
+                <w:szCs w:val="28"/>
+              </w:rPr>
+              <w:t>lf</w:t>
             </w:r>
             <w:r>
               <w:rPr>
@@ -1438,6 +1462,7 @@
               </w:rPr>
               <w:t>_client</w:t>
             </w:r>
+            <w:proofErr w:type="spellEnd"/>
             <w:r>
               <w:rPr>
                 <w:rFonts w:ascii="宋体" w:hAnsi="宋体" w:hint="eastAsia"/>
@@ -1572,7 +1597,15 @@
                 <w:rFonts w:ascii="宋体" w:hAnsi="宋体" w:hint="eastAsia"/>
                 <w:szCs w:val="28"/>
               </w:rPr>
-              <w:t>借用lf</w:t>
+              <w:t>借用</w:t>
+            </w:r>
+            <w:proofErr w:type="spellStart"/>
+            <w:r>
+              <w:rPr>
+                <w:rFonts w:ascii="宋体" w:hAnsi="宋体" w:hint="eastAsia"/>
+                <w:szCs w:val="28"/>
+              </w:rPr>
+              <w:t>lf</w:t>
             </w:r>
             <w:r>
               <w:rPr>
@@ -1581,6 +1614,7 @@
               </w:rPr>
               <w:t>_client</w:t>
             </w:r>
+            <w:proofErr w:type="spellEnd"/>
             <w:r>
               <w:rPr>
                 <w:rFonts w:ascii="宋体" w:hAnsi="宋体" w:hint="eastAsia"/>
@@ -1847,7 +1881,15 @@
                 <w:rFonts w:ascii="宋体" w:hAnsi="宋体" w:hint="eastAsia"/>
                 <w:szCs w:val="28"/>
               </w:rPr>
-              <w:t>借用lf</w:t>
+              <w:t>借用</w:t>
+            </w:r>
+            <w:proofErr w:type="spellStart"/>
+            <w:r>
+              <w:rPr>
+                <w:rFonts w:ascii="宋体" w:hAnsi="宋体" w:hint="eastAsia"/>
+                <w:szCs w:val="28"/>
+              </w:rPr>
+              <w:t>lf</w:t>
             </w:r>
             <w:r>
               <w:rPr>
@@ -1856,6 +1898,7 @@
               </w:rPr>
               <w:t>_client</w:t>
             </w:r>
+            <w:proofErr w:type="spellEnd"/>
             <w:r>
               <w:rPr>
                 <w:rFonts w:ascii="宋体" w:hAnsi="宋体" w:hint="eastAsia"/>
@@ -1964,12 +2007,21 @@
                 <w:szCs w:val="28"/>
               </w:rPr>
             </w:pPr>
-            <w:r>
-              <w:rPr>
-                <w:rFonts w:ascii="宋体" w:hAnsi="宋体"/>
-                <w:szCs w:val="28"/>
-              </w:rPr>
-              <w:t>lib_ipas_</w:t>
+            <w:proofErr w:type="gramStart"/>
+            <w:r>
+              <w:rPr>
+                <w:rFonts w:ascii="宋体" w:hAnsi="宋体"/>
+                <w:szCs w:val="28"/>
+              </w:rPr>
+              <w:t>lib</w:t>
+            </w:r>
+            <w:proofErr w:type="gramEnd"/>
+            <w:r>
+              <w:rPr>
+                <w:rFonts w:ascii="宋体" w:hAnsi="宋体"/>
+                <w:szCs w:val="28"/>
+              </w:rPr>
+              <w:t>_ipas_</w:t>
             </w:r>
             <w:r>
               <w:rPr>
@@ -2079,12 +2131,21 @@
                 <w:szCs w:val="28"/>
               </w:rPr>
             </w:pPr>
-            <w:r>
-              <w:rPr>
-                <w:rFonts w:ascii="宋体" w:hAnsi="宋体"/>
-                <w:szCs w:val="28"/>
-              </w:rPr>
-              <w:t>lib_ipas_</w:t>
+            <w:proofErr w:type="gramStart"/>
+            <w:r>
+              <w:rPr>
+                <w:rFonts w:ascii="宋体" w:hAnsi="宋体"/>
+                <w:szCs w:val="28"/>
+              </w:rPr>
+              <w:t>lib</w:t>
+            </w:r>
+            <w:proofErr w:type="gramEnd"/>
+            <w:r>
+              <w:rPr>
+                <w:rFonts w:ascii="宋体" w:hAnsi="宋体"/>
+                <w:szCs w:val="28"/>
+              </w:rPr>
+              <w:t>_ipas_</w:t>
             </w:r>
             <w:r>
               <w:rPr>
@@ -2187,12 +2248,21 @@
                 <w:szCs w:val="28"/>
               </w:rPr>
             </w:pPr>
-            <w:r>
-              <w:rPr>
-                <w:rFonts w:ascii="宋体" w:hAnsi="宋体"/>
-                <w:szCs w:val="28"/>
-              </w:rPr>
-              <w:t>lib_ipas_</w:t>
+            <w:proofErr w:type="gramStart"/>
+            <w:r>
+              <w:rPr>
+                <w:rFonts w:ascii="宋体" w:hAnsi="宋体"/>
+                <w:szCs w:val="28"/>
+              </w:rPr>
+              <w:t>lib</w:t>
+            </w:r>
+            <w:proofErr w:type="gramEnd"/>
+            <w:r>
+              <w:rPr>
+                <w:rFonts w:ascii="宋体" w:hAnsi="宋体"/>
+                <w:szCs w:val="28"/>
+              </w:rPr>
+              <w:t>_ipas_</w:t>
             </w:r>
             <w:r>
               <w:rPr>
@@ -2288,12 +2358,21 @@
                 <w:szCs w:val="28"/>
               </w:rPr>
             </w:pPr>
-            <w:r>
-              <w:rPr>
-                <w:rFonts w:ascii="宋体" w:hAnsi="宋体"/>
-                <w:szCs w:val="28"/>
-              </w:rPr>
-              <w:t>lib_ipas_</w:t>
+            <w:proofErr w:type="gramStart"/>
+            <w:r>
+              <w:rPr>
+                <w:rFonts w:ascii="宋体" w:hAnsi="宋体"/>
+                <w:szCs w:val="28"/>
+              </w:rPr>
+              <w:t>lib</w:t>
+            </w:r>
+            <w:proofErr w:type="gramEnd"/>
+            <w:r>
+              <w:rPr>
+                <w:rFonts w:ascii="宋体" w:hAnsi="宋体"/>
+                <w:szCs w:val="28"/>
+              </w:rPr>
+              <w:t>_ipas_</w:t>
             </w:r>
             <w:r>
               <w:rPr>
@@ -2367,7 +2446,7 @@
               <w:jc w:val="center"/>
               <w:rPr>
                 <w:rFonts w:ascii="宋体" w:hAnsi="宋体"/>
-                <w:color w:val="000000" w:themeColor="background1"/>
+                <w:color w:val="FFFFFF" w:themeColor="background1"/>
                 <w:sz w:val="28"/>
                 <w:szCs w:val="28"/>
               </w:rPr>
@@ -2375,7 +2454,7 @@
             <w:r>
               <w:rPr>
                 <w:rFonts w:ascii="宋体" w:hAnsi="宋体" w:hint="eastAsia"/>
-                <w:color w:val="000000" w:themeColor="background1"/>
+                <w:color w:val="FFFFFF" w:themeColor="background1"/>
                 <w:sz w:val="28"/>
                 <w:szCs w:val="28"/>
               </w:rPr>
@@ -2384,7 +2463,7 @@
             <w:r>
               <w:rPr>
                 <w:rFonts w:ascii="宋体" w:hAnsi="宋体"/>
-                <w:color w:val="000000" w:themeColor="background1"/>
+                <w:color w:val="FFFFFF" w:themeColor="background1"/>
                 <w:sz w:val="28"/>
                 <w:szCs w:val="28"/>
               </w:rPr>
@@ -2403,7 +2482,7 @@
               <w:jc w:val="center"/>
               <w:rPr>
                 <w:rFonts w:ascii="宋体" w:hAnsi="宋体"/>
-                <w:color w:val="000000" w:themeColor="background1"/>
+                <w:color w:val="FFFFFF" w:themeColor="background1"/>
                 <w:sz w:val="28"/>
                 <w:szCs w:val="28"/>
               </w:rPr>
@@ -2411,7 +2490,7 @@
             <w:r>
               <w:rPr>
                 <w:rFonts w:ascii="宋体" w:hAnsi="宋体" w:hint="eastAsia"/>
-                <w:color w:val="000000" w:themeColor="background1"/>
+                <w:color w:val="FFFFFF" w:themeColor="background1"/>
                 <w:sz w:val="28"/>
                 <w:szCs w:val="28"/>
               </w:rPr>
@@ -2429,7 +2508,7 @@
               <w:jc w:val="center"/>
               <w:rPr>
                 <w:rFonts w:ascii="宋体" w:hAnsi="宋体"/>
-                <w:color w:val="000000" w:themeColor="background1"/>
+                <w:color w:val="FFFFFF" w:themeColor="background1"/>
                 <w:sz w:val="28"/>
                 <w:szCs w:val="28"/>
               </w:rPr>
@@ -2437,7 +2516,7 @@
             <w:r>
               <w:rPr>
                 <w:rFonts w:ascii="宋体" w:hAnsi="宋体" w:hint="eastAsia"/>
-                <w:color w:val="000000" w:themeColor="background1"/>
+                <w:color w:val="FFFFFF" w:themeColor="background1"/>
                 <w:sz w:val="28"/>
                 <w:szCs w:val="28"/>
               </w:rPr>
@@ -2455,7 +2534,7 @@
               <w:jc w:val="center"/>
               <w:rPr>
                 <w:rFonts w:ascii="宋体" w:hAnsi="宋体"/>
-                <w:color w:val="000000" w:themeColor="background1"/>
+                <w:color w:val="FFFFFF" w:themeColor="background1"/>
                 <w:sz w:val="28"/>
                 <w:szCs w:val="28"/>
               </w:rPr>
@@ -2463,7 +2542,7 @@
             <w:r>
               <w:rPr>
                 <w:rFonts w:ascii="宋体" w:hAnsi="宋体" w:hint="eastAsia"/>
-                <w:color w:val="000000" w:themeColor="background1"/>
+                <w:color w:val="FFFFFF" w:themeColor="background1"/>
                 <w:sz w:val="28"/>
                 <w:szCs w:val="28"/>
               </w:rPr>
@@ -2472,7 +2551,7 @@
             <w:r>
               <w:rPr>
                 <w:rFonts w:ascii="宋体" w:hAnsi="宋体"/>
-                <w:color w:val="000000" w:themeColor="background1"/>
+                <w:color w:val="FFFFFF" w:themeColor="background1"/>
                 <w:sz w:val="28"/>
                 <w:szCs w:val="28"/>
               </w:rPr>
@@ -2481,7 +2560,7 @@
             <w:r>
               <w:rPr>
                 <w:rFonts w:ascii="宋体" w:hAnsi="宋体" w:hint="eastAsia"/>
-                <w:color w:val="000000" w:themeColor="background1"/>
+                <w:color w:val="FFFFFF" w:themeColor="background1"/>
                 <w:sz w:val="28"/>
                 <w:szCs w:val="28"/>
               </w:rPr>
@@ -2567,12 +2646,22 @@
                 <w:szCs w:val="28"/>
               </w:rPr>
             </w:pPr>
-            <w:r>
-              <w:rPr>
-                <w:rFonts w:ascii="宋体" w:hAnsi="宋体"/>
-                <w:szCs w:val="28"/>
-              </w:rPr>
-              <w:t>ipas_ef</w:t>
+            <w:proofErr w:type="spellStart"/>
+            <w:proofErr w:type="gramStart"/>
+            <w:r>
+              <w:rPr>
+                <w:rFonts w:ascii="宋体" w:hAnsi="宋体"/>
+                <w:szCs w:val="28"/>
+              </w:rPr>
+              <w:t>ipas</w:t>
+            </w:r>
+            <w:proofErr w:type="gramEnd"/>
+            <w:r>
+              <w:rPr>
+                <w:rFonts w:ascii="宋体" w:hAnsi="宋体"/>
+                <w:szCs w:val="28"/>
+              </w:rPr>
+              <w:t>_ef</w:t>
             </w:r>
             <w:r>
               <w:rPr>
@@ -2581,6 +2670,7 @@
               </w:rPr>
               <w:t>_data_server</w:t>
             </w:r>
+            <w:proofErr w:type="spellEnd"/>
           </w:p>
         </w:tc>
       </w:tr>
@@ -2689,12 +2779,22 @@
                 <w:szCs w:val="28"/>
               </w:rPr>
             </w:pPr>
-            <w:r>
-              <w:rPr>
-                <w:rFonts w:ascii="宋体" w:hAnsi="宋体"/>
-                <w:szCs w:val="28"/>
-              </w:rPr>
-              <w:t>ipas_</w:t>
+            <w:proofErr w:type="spellStart"/>
+            <w:proofErr w:type="gramStart"/>
+            <w:r>
+              <w:rPr>
+                <w:rFonts w:ascii="宋体" w:hAnsi="宋体"/>
+                <w:szCs w:val="28"/>
+              </w:rPr>
+              <w:t>ipas</w:t>
+            </w:r>
+            <w:proofErr w:type="gramEnd"/>
+            <w:r>
+              <w:rPr>
+                <w:rFonts w:ascii="宋体" w:hAnsi="宋体"/>
+                <w:szCs w:val="28"/>
+              </w:rPr>
+              <w:t>_</w:t>
             </w:r>
             <w:r>
               <w:rPr>
@@ -2710,6 +2810,7 @@
               </w:rPr>
               <w:t>_server</w:t>
             </w:r>
+            <w:proofErr w:type="spellEnd"/>
           </w:p>
         </w:tc>
       </w:tr>
@@ -2790,12 +2891,21 @@
                 <w:szCs w:val="28"/>
               </w:rPr>
             </w:pPr>
-            <w:r>
-              <w:rPr>
-                <w:rFonts w:ascii="宋体" w:hAnsi="宋体"/>
-                <w:szCs w:val="28"/>
-              </w:rPr>
-              <w:t>lib_ipas_ef</w:t>
+            <w:proofErr w:type="gramStart"/>
+            <w:r>
+              <w:rPr>
+                <w:rFonts w:ascii="宋体" w:hAnsi="宋体"/>
+                <w:szCs w:val="28"/>
+              </w:rPr>
+              <w:t>lib</w:t>
+            </w:r>
+            <w:proofErr w:type="gramEnd"/>
+            <w:r>
+              <w:rPr>
+                <w:rFonts w:ascii="宋体" w:hAnsi="宋体"/>
+                <w:szCs w:val="28"/>
+              </w:rPr>
+              <w:t>_ipas_ef</w:t>
             </w:r>
             <w:r>
               <w:rPr>
@@ -2891,12 +3001,21 @@
                 <w:szCs w:val="28"/>
               </w:rPr>
             </w:pPr>
-            <w:r>
-              <w:rPr>
-                <w:rFonts w:ascii="宋体" w:hAnsi="宋体"/>
-                <w:szCs w:val="28"/>
-              </w:rPr>
-              <w:t>lib_ipas_ef</w:t>
+            <w:proofErr w:type="gramStart"/>
+            <w:r>
+              <w:rPr>
+                <w:rFonts w:ascii="宋体" w:hAnsi="宋体"/>
+                <w:szCs w:val="28"/>
+              </w:rPr>
+              <w:t>lib</w:t>
+            </w:r>
+            <w:proofErr w:type="gramEnd"/>
+            <w:r>
+              <w:rPr>
+                <w:rFonts w:ascii="宋体" w:hAnsi="宋体"/>
+                <w:szCs w:val="28"/>
+              </w:rPr>
+              <w:t>_ipas_ef</w:t>
             </w:r>
             <w:r>
               <w:rPr>
@@ -2992,6 +3111,8 @@
                 <w:szCs w:val="28"/>
               </w:rPr>
             </w:pPr>
+            <w:proofErr w:type="spellStart"/>
+            <w:proofErr w:type="gramStart"/>
             <w:r>
               <w:rPr>
                 <w:rFonts w:ascii="宋体" w:hAnsi="宋体" w:hint="eastAsia"/>
@@ -2999,6 +3120,7 @@
               </w:rPr>
               <w:t>ipas</w:t>
             </w:r>
+            <w:proofErr w:type="gramEnd"/>
             <w:r>
               <w:rPr>
                 <w:rFonts w:ascii="宋体" w:hAnsi="宋体"/>
@@ -3020,6 +3142,7 @@
               </w:rPr>
               <w:t>train</w:t>
             </w:r>
+            <w:proofErr w:type="spellEnd"/>
           </w:p>
         </w:tc>
       </w:tr>
@@ -3610,7 +3733,7 @@
               <w:jc w:val="center"/>
               <w:rPr>
                 <w:rFonts w:ascii="宋体" w:hAnsi="宋体"/>
-                <w:color w:val="000000" w:themeColor="background1"/>
+                <w:color w:val="FFFFFF" w:themeColor="background1"/>
                 <w:sz w:val="28"/>
                 <w:szCs w:val="28"/>
               </w:rPr>
@@ -3618,7 +3741,7 @@
             <w:r>
               <w:rPr>
                 <w:rFonts w:ascii="宋体" w:hAnsi="宋体" w:hint="eastAsia"/>
-                <w:color w:val="000000" w:themeColor="background1"/>
+                <w:color w:val="FFFFFF" w:themeColor="background1"/>
                 <w:sz w:val="28"/>
                 <w:szCs w:val="28"/>
               </w:rPr>
@@ -3627,7 +3750,7 @@
             <w:r>
               <w:rPr>
                 <w:rFonts w:ascii="宋体" w:hAnsi="宋体"/>
-                <w:color w:val="000000" w:themeColor="background1"/>
+                <w:color w:val="FFFFFF" w:themeColor="background1"/>
                 <w:sz w:val="28"/>
                 <w:szCs w:val="28"/>
               </w:rPr>
@@ -3645,7 +3768,7 @@
               <w:jc w:val="center"/>
               <w:rPr>
                 <w:rFonts w:ascii="宋体" w:hAnsi="宋体"/>
-                <w:color w:val="000000" w:themeColor="background1"/>
+                <w:color w:val="FFFFFF" w:themeColor="background1"/>
                 <w:sz w:val="28"/>
                 <w:szCs w:val="28"/>
               </w:rPr>
@@ -3653,7 +3776,7 @@
             <w:r>
               <w:rPr>
                 <w:rFonts w:ascii="宋体" w:hAnsi="宋体" w:hint="eastAsia"/>
-                <w:color w:val="000000" w:themeColor="background1"/>
+                <w:color w:val="FFFFFF" w:themeColor="background1"/>
                 <w:sz w:val="28"/>
                 <w:szCs w:val="28"/>
               </w:rPr>
@@ -3671,7 +3794,7 @@
               <w:jc w:val="center"/>
               <w:rPr>
                 <w:rFonts w:ascii="宋体" w:hAnsi="宋体"/>
-                <w:color w:val="000000" w:themeColor="background1"/>
+                <w:color w:val="FFFFFF" w:themeColor="background1"/>
                 <w:sz w:val="28"/>
                 <w:szCs w:val="28"/>
               </w:rPr>
@@ -3679,7 +3802,7 @@
             <w:r>
               <w:rPr>
                 <w:rFonts w:ascii="宋体" w:hAnsi="宋体" w:hint="eastAsia"/>
-                <w:color w:val="000000" w:themeColor="background1"/>
+                <w:color w:val="FFFFFF" w:themeColor="background1"/>
                 <w:sz w:val="28"/>
                 <w:szCs w:val="28"/>
               </w:rPr>
@@ -3697,7 +3820,7 @@
               <w:jc w:val="center"/>
               <w:rPr>
                 <w:rFonts w:ascii="宋体" w:hAnsi="宋体"/>
-                <w:color w:val="000000" w:themeColor="background1"/>
+                <w:color w:val="FFFFFF" w:themeColor="background1"/>
                 <w:sz w:val="28"/>
                 <w:szCs w:val="28"/>
               </w:rPr>
@@ -3705,7 +3828,7 @@
             <w:r>
               <w:rPr>
                 <w:rFonts w:ascii="宋体" w:hAnsi="宋体" w:hint="eastAsia"/>
-                <w:color w:val="000000" w:themeColor="background1"/>
+                <w:color w:val="FFFFFF" w:themeColor="background1"/>
                 <w:sz w:val="28"/>
                 <w:szCs w:val="28"/>
               </w:rPr>
@@ -3723,7 +3846,7 @@
               <w:jc w:val="center"/>
               <w:rPr>
                 <w:rFonts w:ascii="宋体" w:hAnsi="宋体"/>
-                <w:color w:val="000000" w:themeColor="background1"/>
+                <w:color w:val="FFFFFF" w:themeColor="background1"/>
                 <w:sz w:val="28"/>
                 <w:szCs w:val="28"/>
               </w:rPr>
@@ -3731,7 +3854,7 @@
             <w:r>
               <w:rPr>
                 <w:rFonts w:ascii="宋体" w:hAnsi="宋体" w:hint="eastAsia"/>
-                <w:color w:val="000000" w:themeColor="background1"/>
+                <w:color w:val="FFFFFF" w:themeColor="background1"/>
                 <w:sz w:val="28"/>
                 <w:szCs w:val="28"/>
               </w:rPr>
@@ -4657,12 +4780,21 @@
                 <w:szCs w:val="28"/>
               </w:rPr>
             </w:pPr>
-            <w:r>
-              <w:rPr>
-                <w:rFonts w:ascii="宋体" w:hAnsi="宋体" w:hint="eastAsia"/>
-                <w:szCs w:val="28"/>
-              </w:rPr>
-              <w:t>bp参数</w:t>
+            <w:proofErr w:type="spellStart"/>
+            <w:r>
+              <w:rPr>
+                <w:rFonts w:ascii="宋体" w:hAnsi="宋体" w:hint="eastAsia"/>
+                <w:szCs w:val="28"/>
+              </w:rPr>
+              <w:t>bp</w:t>
+            </w:r>
+            <w:proofErr w:type="spellEnd"/>
+            <w:r>
+              <w:rPr>
+                <w:rFonts w:ascii="宋体" w:hAnsi="宋体" w:hint="eastAsia"/>
+                <w:szCs w:val="28"/>
+              </w:rPr>
+              <w:t>参数</w:t>
             </w:r>
           </w:p>
         </w:tc>
@@ -4731,8 +4863,36 @@
           <w:sz w:val="28"/>
           <w:szCs w:val="28"/>
         </w:rPr>
-        <w:t>_HOME/inc/ef_msg_type.h</w:t>
-      </w:r>
+        <w:t>_HOME/</w:t>
+      </w:r>
+      <w:proofErr w:type="spellStart"/>
+      <w:r>
+        <w:rPr>
+          <w:rFonts w:ascii="宋体" w:hAnsi="宋体"/>
+          <w:sz w:val="28"/>
+          <w:szCs w:val="28"/>
+        </w:rPr>
+        <w:t>inc</w:t>
+      </w:r>
+      <w:proofErr w:type="spellEnd"/>
+      <w:r>
+        <w:rPr>
+          <w:rFonts w:ascii="宋体" w:hAnsi="宋体"/>
+          <w:sz w:val="28"/>
+          <w:szCs w:val="28"/>
+        </w:rPr>
+        <w:t>/</w:t>
+      </w:r>
+      <w:proofErr w:type="spellStart"/>
+      <w:r>
+        <w:rPr>
+          <w:rFonts w:ascii="宋体" w:hAnsi="宋体"/>
+          <w:sz w:val="28"/>
+          <w:szCs w:val="28"/>
+        </w:rPr>
+        <w:t>ef_msg_type.h</w:t>
+      </w:r>
+      <w:proofErr w:type="spellEnd"/>
     </w:p>
     <w:p>
       <w:pPr>
@@ -4805,8 +4965,27 @@
           <w:sz w:val="28"/>
           <w:szCs w:val="28"/>
         </w:rPr>
-        <w:t>_HOME/inc/</w:t>
-      </w:r>
+        <w:t>_HOME/</w:t>
+      </w:r>
+      <w:proofErr w:type="spellStart"/>
+      <w:r>
+        <w:rPr>
+          <w:rFonts w:ascii="宋体" w:hAnsi="宋体"/>
+          <w:sz w:val="28"/>
+          <w:szCs w:val="28"/>
+        </w:rPr>
+        <w:t>inc</w:t>
+      </w:r>
+      <w:proofErr w:type="spellEnd"/>
+      <w:r>
+        <w:rPr>
+          <w:rFonts w:ascii="宋体" w:hAnsi="宋体"/>
+          <w:sz w:val="28"/>
+          <w:szCs w:val="28"/>
+        </w:rPr>
+        <w:t>/</w:t>
+      </w:r>
+      <w:proofErr w:type="spellStart"/>
       <w:r>
         <w:rPr>
           <w:rFonts w:ascii="宋体" w:hAnsi="宋体"/>
@@ -4839,6 +5018,7 @@
         </w:rPr>
         <w:t>service_struct.h</w:t>
       </w:r>
+      <w:proofErr w:type="spellEnd"/>
     </w:p>
     <w:p>
       <w:pPr>
@@ -4879,8 +5059,36 @@
           <w:sz w:val="28"/>
           <w:szCs w:val="28"/>
         </w:rPr>
-        <w:t>$view/include/port_def.h</w:t>
-      </w:r>
+        <w:t>$</w:t>
+      </w:r>
+      <w:proofErr w:type="gramStart"/>
+      <w:r>
+        <w:rPr>
+          <w:rFonts w:ascii="宋体" w:hAnsi="宋体"/>
+          <w:sz w:val="28"/>
+          <w:szCs w:val="28"/>
+        </w:rPr>
+        <w:t>view</w:t>
+      </w:r>
+      <w:proofErr w:type="gramEnd"/>
+      <w:r>
+        <w:rPr>
+          <w:rFonts w:ascii="宋体" w:hAnsi="宋体"/>
+          <w:sz w:val="28"/>
+          <w:szCs w:val="28"/>
+        </w:rPr>
+        <w:t>/include/</w:t>
+      </w:r>
+      <w:proofErr w:type="spellStart"/>
+      <w:r>
+        <w:rPr>
+          <w:rFonts w:ascii="宋体" w:hAnsi="宋体"/>
+          <w:sz w:val="28"/>
+          <w:szCs w:val="28"/>
+        </w:rPr>
+        <w:t>port_def.h</w:t>
+      </w:r>
+      <w:proofErr w:type="spellEnd"/>
     </w:p>
     <w:p>
       <w:pPr>
@@ -4897,7 +5105,25 @@
           <w:sz w:val="28"/>
           <w:szCs w:val="28"/>
         </w:rPr>
-        <w:t xml:space="preserve">#define </w:t>
+        <w:t>#</w:t>
+      </w:r>
+      <w:proofErr w:type="gramStart"/>
+      <w:r>
+        <w:rPr>
+          <w:rFonts w:ascii="宋体" w:hAnsi="宋体" w:hint="eastAsia"/>
+          <w:sz w:val="28"/>
+          <w:szCs w:val="28"/>
+        </w:rPr>
+        <w:t>define</w:t>
+      </w:r>
+      <w:proofErr w:type="gramEnd"/>
+      <w:r>
+        <w:rPr>
+          <w:rFonts w:ascii="宋体" w:hAnsi="宋体" w:hint="eastAsia"/>
+          <w:sz w:val="28"/>
+          <w:szCs w:val="28"/>
+        </w:rPr>
+        <w:t xml:space="preserve"> </w:t>
       </w:r>
       <w:r>
         <w:rPr>
@@ -4968,6 +5194,7 @@
         </w:rPr>
         <w:t xml:space="preserve">class </w:t>
       </w:r>
+      <w:proofErr w:type="spellStart"/>
       <w:r>
         <w:rPr>
           <w:rFonts w:ascii="宋体" w:hAnsi="宋体"/>
@@ -5000,6 +5227,7 @@
         </w:rPr>
         <w:t>Modify</w:t>
       </w:r>
+      <w:proofErr w:type="spellEnd"/>
       <w:r>
         <w:rPr>
           <w:rFonts w:ascii="宋体" w:hAnsi="宋体"/>
@@ -5032,8 +5260,18 @@
           <w:sz w:val="28"/>
           <w:szCs w:val="28"/>
         </w:rPr>
-        <w:t>class CEfHisData</w:t>
-      </w:r>
+        <w:t xml:space="preserve">class </w:t>
+      </w:r>
+      <w:proofErr w:type="spellStart"/>
+      <w:r>
+        <w:rPr>
+          <w:rFonts w:ascii="宋体" w:hAnsi="宋体"/>
+          <w:sz w:val="28"/>
+          <w:szCs w:val="28"/>
+        </w:rPr>
+        <w:t>CEfHisData</w:t>
+      </w:r>
+      <w:proofErr w:type="spellEnd"/>
       <w:r>
         <w:rPr>
           <w:rFonts w:ascii="宋体" w:hAnsi="宋体"/>
@@ -5106,8 +5344,18 @@
           <w:sz w:val="28"/>
           <w:szCs w:val="28"/>
         </w:rPr>
-        <w:t>class CEfRtdbData</w:t>
-      </w:r>
+        <w:t xml:space="preserve">class </w:t>
+      </w:r>
+      <w:proofErr w:type="spellStart"/>
+      <w:r>
+        <w:rPr>
+          <w:rFonts w:ascii="宋体" w:hAnsi="宋体"/>
+          <w:sz w:val="28"/>
+          <w:szCs w:val="28"/>
+        </w:rPr>
+        <w:t>CEfRtdbData</w:t>
+      </w:r>
+      <w:proofErr w:type="spellEnd"/>
       <w:r>
         <w:rPr>
           <w:rFonts w:ascii="宋体" w:hAnsi="宋体"/>
@@ -5148,8 +5396,18 @@
           <w:sz w:val="28"/>
           <w:szCs w:val="28"/>
         </w:rPr>
-        <w:t>class CEfForeCastClt</w:t>
-      </w:r>
+        <w:t xml:space="preserve">class </w:t>
+      </w:r>
+      <w:proofErr w:type="spellStart"/>
+      <w:r>
+        <w:rPr>
+          <w:rFonts w:ascii="宋体" w:hAnsi="宋体"/>
+          <w:sz w:val="28"/>
+          <w:szCs w:val="28"/>
+        </w:rPr>
+        <w:t>CEfForeCastClt</w:t>
+      </w:r>
+      <w:proofErr w:type="spellEnd"/>
       <w:r>
         <w:rPr>
           <w:rFonts w:ascii="宋体" w:hAnsi="宋体"/>
@@ -5262,7 +5520,34 @@
           <w:sz w:val="28"/>
           <w:szCs w:val="28"/>
         </w:rPr>
-        <w:t>_HOME/inc/e</w:t>
+        <w:t>_HOME/</w:t>
+      </w:r>
+      <w:proofErr w:type="spellStart"/>
+      <w:r>
+        <w:rPr>
+          <w:rFonts w:ascii="宋体" w:hAnsi="宋体"/>
+          <w:sz w:val="28"/>
+          <w:szCs w:val="28"/>
+        </w:rPr>
+        <w:t>inc</w:t>
+      </w:r>
+      <w:proofErr w:type="spellEnd"/>
+      <w:r>
+        <w:rPr>
+          <w:rFonts w:ascii="宋体" w:hAnsi="宋体"/>
+          <w:sz w:val="28"/>
+          <w:szCs w:val="28"/>
+        </w:rPr>
+        <w:t>/</w:t>
+      </w:r>
+      <w:proofErr w:type="spellStart"/>
+      <w:r>
+        <w:rPr>
+          <w:rFonts w:ascii="宋体" w:hAnsi="宋体"/>
+          <w:sz w:val="28"/>
+          <w:szCs w:val="28"/>
+        </w:rPr>
+        <w:t>e</w:t>
       </w:r>
       <w:r>
         <w:rPr>
@@ -5280,6 +5565,7 @@
         </w:rPr>
         <w:t>_interface.h</w:t>
       </w:r>
+      <w:proofErr w:type="spellEnd"/>
     </w:p>
     <w:p>
       <w:pPr>
@@ -5369,6 +5655,7 @@
         </w:rPr>
         <w:t xml:space="preserve">class </w:t>
       </w:r>
+      <w:proofErr w:type="spellStart"/>
       <w:r>
         <w:rPr>
           <w:rFonts w:ascii="宋体" w:hAnsi="宋体"/>
@@ -5393,6 +5680,7 @@
         </w:rPr>
         <w:t>Base</w:t>
       </w:r>
+      <w:proofErr w:type="spellEnd"/>
       <w:r>
         <w:rPr>
           <w:rFonts w:ascii="宋体" w:hAnsi="宋体"/>
@@ -5425,7 +5713,16 @@
           <w:sz w:val="28"/>
           <w:szCs w:val="28"/>
         </w:rPr>
-        <w:t>class CAlg</w:t>
+        <w:t xml:space="preserve">class </w:t>
+      </w:r>
+      <w:proofErr w:type="spellStart"/>
+      <w:r>
+        <w:rPr>
+          <w:rFonts w:ascii="宋体" w:hAnsi="宋体"/>
+          <w:sz w:val="28"/>
+          <w:szCs w:val="28"/>
+        </w:rPr>
+        <w:t>CAlg</w:t>
       </w:r>
       <w:r>
         <w:rPr>
@@ -5435,6 +5732,7 @@
         </w:rPr>
         <w:t>Bp</w:t>
       </w:r>
+      <w:proofErr w:type="spellEnd"/>
       <w:r>
         <w:rPr>
           <w:rFonts w:ascii="宋体" w:hAnsi="宋体"/>
@@ -5443,13 +5741,23 @@
         </w:rPr>
         <w:t xml:space="preserve"> //</w:t>
       </w:r>
-      <w:r>
-        <w:rPr>
-          <w:rFonts w:ascii="宋体" w:hAnsi="宋体" w:hint="eastAsia"/>
-          <w:sz w:val="28"/>
-          <w:szCs w:val="28"/>
-        </w:rPr>
-        <w:t>bp算法</w:t>
+      <w:proofErr w:type="spellStart"/>
+      <w:r>
+        <w:rPr>
+          <w:rFonts w:ascii="宋体" w:hAnsi="宋体" w:hint="eastAsia"/>
+          <w:sz w:val="28"/>
+          <w:szCs w:val="28"/>
+        </w:rPr>
+        <w:t>bp</w:t>
+      </w:r>
+      <w:proofErr w:type="spellEnd"/>
+      <w:r>
+        <w:rPr>
+          <w:rFonts w:ascii="宋体" w:hAnsi="宋体" w:hint="eastAsia"/>
+          <w:sz w:val="28"/>
+          <w:szCs w:val="28"/>
+        </w:rPr>
+        <w:t>算法</w:t>
       </w:r>
     </w:p>
     <w:p>
@@ -5467,7 +5775,16 @@
           <w:sz w:val="28"/>
           <w:szCs w:val="28"/>
         </w:rPr>
-        <w:t>class CAlg</w:t>
+        <w:t xml:space="preserve">class </w:t>
+      </w:r>
+      <w:proofErr w:type="spellStart"/>
+      <w:r>
+        <w:rPr>
+          <w:rFonts w:ascii="宋体" w:hAnsi="宋体"/>
+          <w:sz w:val="28"/>
+          <w:szCs w:val="28"/>
+        </w:rPr>
+        <w:t>CAlg</w:t>
       </w:r>
       <w:r>
         <w:rPr>
@@ -5477,6 +5794,7 @@
         </w:rPr>
         <w:t>Sd</w:t>
       </w:r>
+      <w:proofErr w:type="spellEnd"/>
       <w:r>
         <w:rPr>
           <w:rFonts w:ascii="宋体" w:hAnsi="宋体"/>
@@ -5509,15 +5827,33 @@
           <w:sz w:val="28"/>
           <w:szCs w:val="28"/>
         </w:rPr>
-        <w:t>class CAlg</w:t>
-      </w:r>
-      <w:r>
-        <w:rPr>
-          <w:rFonts w:ascii="宋体" w:hAnsi="宋体" w:hint="eastAsia"/>
-          <w:sz w:val="28"/>
-          <w:szCs w:val="28"/>
-        </w:rPr>
-        <w:t xml:space="preserve">Ts </w:t>
+        <w:t xml:space="preserve">class </w:t>
+      </w:r>
+      <w:proofErr w:type="spellStart"/>
+      <w:r>
+        <w:rPr>
+          <w:rFonts w:ascii="宋体" w:hAnsi="宋体"/>
+          <w:sz w:val="28"/>
+          <w:szCs w:val="28"/>
+        </w:rPr>
+        <w:t>CAlg</w:t>
+      </w:r>
+      <w:r>
+        <w:rPr>
+          <w:rFonts w:ascii="宋体" w:hAnsi="宋体" w:hint="eastAsia"/>
+          <w:sz w:val="28"/>
+          <w:szCs w:val="28"/>
+        </w:rPr>
+        <w:t>Ts</w:t>
+      </w:r>
+      <w:proofErr w:type="spellEnd"/>
+      <w:r>
+        <w:rPr>
+          <w:rFonts w:ascii="宋体" w:hAnsi="宋体" w:hint="eastAsia"/>
+          <w:sz w:val="28"/>
+          <w:szCs w:val="28"/>
+        </w:rPr>
+        <w:t xml:space="preserve"> </w:t>
       </w:r>
       <w:r>
         <w:rPr>
@@ -5559,7 +5895,25 @@
           <w:sz w:val="28"/>
           <w:szCs w:val="28"/>
         </w:rPr>
-        <w:t xml:space="preserve"> CAglRa //</w:t>
+        <w:t xml:space="preserve"> </w:t>
+      </w:r>
+      <w:proofErr w:type="spellStart"/>
+      <w:r>
+        <w:rPr>
+          <w:rFonts w:ascii="宋体" w:hAnsi="宋体"/>
+          <w:sz w:val="28"/>
+          <w:szCs w:val="28"/>
+        </w:rPr>
+        <w:t>CAglRa</w:t>
+      </w:r>
+      <w:proofErr w:type="spellEnd"/>
+      <w:r>
+        <w:rPr>
+          <w:rFonts w:ascii="宋体" w:hAnsi="宋体"/>
+          <w:sz w:val="28"/>
+          <w:szCs w:val="28"/>
+        </w:rPr>
+        <w:t xml:space="preserve"> //</w:t>
       </w:r>
       <w:r>
         <w:rPr>
@@ -5617,7 +5971,34 @@
           <w:sz w:val="28"/>
           <w:szCs w:val="28"/>
         </w:rPr>
-        <w:t>_HOME/inc/e</w:t>
+        <w:t>_HOME/</w:t>
+      </w:r>
+      <w:proofErr w:type="spellStart"/>
+      <w:r>
+        <w:rPr>
+          <w:rFonts w:ascii="宋体" w:hAnsi="宋体"/>
+          <w:sz w:val="28"/>
+          <w:szCs w:val="28"/>
+        </w:rPr>
+        <w:t>inc</w:t>
+      </w:r>
+      <w:proofErr w:type="spellEnd"/>
+      <w:r>
+        <w:rPr>
+          <w:rFonts w:ascii="宋体" w:hAnsi="宋体"/>
+          <w:sz w:val="28"/>
+          <w:szCs w:val="28"/>
+        </w:rPr>
+        <w:t>/</w:t>
+      </w:r>
+      <w:proofErr w:type="spellStart"/>
+      <w:r>
+        <w:rPr>
+          <w:rFonts w:ascii="宋体" w:hAnsi="宋体"/>
+          <w:sz w:val="28"/>
+          <w:szCs w:val="28"/>
+        </w:rPr>
+        <w:t>e</w:t>
       </w:r>
       <w:r>
         <w:rPr>
@@ -5651,6 +6032,7 @@
         </w:rPr>
         <w:t>alg.h</w:t>
       </w:r>
+      <w:proofErr w:type="spellEnd"/>
     </w:p>
     <w:p>
       <w:pPr>
@@ -5751,8 +6133,18 @@
           <w:sz w:val="28"/>
           <w:szCs w:val="28"/>
         </w:rPr>
-        <w:t xml:space="preserve"> CForeCast</w:t>
-      </w:r>
+        <w:t xml:space="preserve"> </w:t>
+      </w:r>
+      <w:proofErr w:type="spellStart"/>
+      <w:r>
+        <w:rPr>
+          <w:rFonts w:ascii="宋体" w:hAnsi="宋体"/>
+          <w:sz w:val="28"/>
+          <w:szCs w:val="28"/>
+        </w:rPr>
+        <w:t>CForeCast</w:t>
+      </w:r>
+      <w:proofErr w:type="spellEnd"/>
       <w:r>
         <w:rPr>
           <w:rFonts w:ascii="宋体" w:hAnsi="宋体"/>
@@ -5825,7 +6217,34 @@
           <w:sz w:val="28"/>
           <w:szCs w:val="28"/>
         </w:rPr>
-        <w:t>_HOME/inc/e</w:t>
+        <w:t>_HOME/</w:t>
+      </w:r>
+      <w:proofErr w:type="spellStart"/>
+      <w:r>
+        <w:rPr>
+          <w:rFonts w:ascii="宋体" w:hAnsi="宋体"/>
+          <w:sz w:val="28"/>
+          <w:szCs w:val="28"/>
+        </w:rPr>
+        <w:t>inc</w:t>
+      </w:r>
+      <w:proofErr w:type="spellEnd"/>
+      <w:r>
+        <w:rPr>
+          <w:rFonts w:ascii="宋体" w:hAnsi="宋体"/>
+          <w:sz w:val="28"/>
+          <w:szCs w:val="28"/>
+        </w:rPr>
+        <w:t>/</w:t>
+      </w:r>
+      <w:proofErr w:type="spellStart"/>
+      <w:r>
+        <w:rPr>
+          <w:rFonts w:ascii="宋体" w:hAnsi="宋体"/>
+          <w:sz w:val="28"/>
+          <w:szCs w:val="28"/>
+        </w:rPr>
+        <w:t>e</w:t>
       </w:r>
       <w:r>
         <w:rPr>
@@ -5843,6 +6262,7 @@
         </w:rPr>
         <w:t>_run.h</w:t>
       </w:r>
+      <w:proofErr w:type="spellEnd"/>
     </w:p>
     <w:p>
       <w:pPr>
@@ -5965,7 +6385,34 @@
           <w:sz w:val="28"/>
           <w:szCs w:val="28"/>
         </w:rPr>
-        <w:t>_HOME/inc/e</w:t>
+        <w:t>_HOME/</w:t>
+      </w:r>
+      <w:proofErr w:type="spellStart"/>
+      <w:r>
+        <w:rPr>
+          <w:rFonts w:ascii="宋体" w:hAnsi="宋体"/>
+          <w:sz w:val="28"/>
+          <w:szCs w:val="28"/>
+        </w:rPr>
+        <w:t>inc</w:t>
+      </w:r>
+      <w:proofErr w:type="spellEnd"/>
+      <w:r>
+        <w:rPr>
+          <w:rFonts w:ascii="宋体" w:hAnsi="宋体"/>
+          <w:sz w:val="28"/>
+          <w:szCs w:val="28"/>
+        </w:rPr>
+        <w:t>/</w:t>
+      </w:r>
+      <w:proofErr w:type="spellStart"/>
+      <w:r>
+        <w:rPr>
+          <w:rFonts w:ascii="宋体" w:hAnsi="宋体"/>
+          <w:sz w:val="28"/>
+          <w:szCs w:val="28"/>
+        </w:rPr>
+        <w:t>e</w:t>
       </w:r>
       <w:r>
         <w:rPr>
@@ -5999,6 +6446,7 @@
         </w:rPr>
         <w:t>.h</w:t>
       </w:r>
+      <w:proofErr w:type="spellEnd"/>
     </w:p>
     <w:p>
       <w:pPr>
@@ -6081,7 +6529,25 @@
           <w:sz w:val="28"/>
           <w:szCs w:val="28"/>
         </w:rPr>
-        <w:t>class CEfEvent //</w:t>
+        <w:t xml:space="preserve">class </w:t>
+      </w:r>
+      <w:proofErr w:type="spellStart"/>
+      <w:r>
+        <w:rPr>
+          <w:rFonts w:ascii="宋体" w:hAnsi="宋体"/>
+          <w:sz w:val="28"/>
+          <w:szCs w:val="28"/>
+        </w:rPr>
+        <w:t>CEfEvent</w:t>
+      </w:r>
+      <w:proofErr w:type="spellEnd"/>
+      <w:r>
+        <w:rPr>
+          <w:rFonts w:ascii="宋体" w:hAnsi="宋体"/>
+          <w:sz w:val="28"/>
+          <w:szCs w:val="28"/>
+        </w:rPr>
+        <w:t xml:space="preserve"> //</w:t>
       </w:r>
       <w:r>
         <w:rPr>
@@ -6139,7 +6605,34 @@
           <w:sz w:val="28"/>
           <w:szCs w:val="28"/>
         </w:rPr>
-        <w:t>_HOME/inc/e</w:t>
+        <w:t>_HOME/</w:t>
+      </w:r>
+      <w:proofErr w:type="spellStart"/>
+      <w:r>
+        <w:rPr>
+          <w:rFonts w:ascii="宋体" w:hAnsi="宋体"/>
+          <w:sz w:val="28"/>
+          <w:szCs w:val="28"/>
+        </w:rPr>
+        <w:t>inc</w:t>
+      </w:r>
+      <w:proofErr w:type="spellEnd"/>
+      <w:r>
+        <w:rPr>
+          <w:rFonts w:ascii="宋体" w:hAnsi="宋体"/>
+          <w:sz w:val="28"/>
+          <w:szCs w:val="28"/>
+        </w:rPr>
+        <w:t>/</w:t>
+      </w:r>
+      <w:proofErr w:type="spellStart"/>
+      <w:r>
+        <w:rPr>
+          <w:rFonts w:ascii="宋体" w:hAnsi="宋体"/>
+          <w:sz w:val="28"/>
+          <w:szCs w:val="28"/>
+        </w:rPr>
+        <w:t>e</w:t>
       </w:r>
       <w:r>
         <w:rPr>
@@ -6157,6 +6650,7 @@
         </w:rPr>
         <w:t>_event.h</w:t>
       </w:r>
+      <w:proofErr w:type="spellEnd"/>
     </w:p>
     <w:p>
       <w:pPr>
@@ -6222,7 +6716,25 @@
           <w:sz w:val="28"/>
           <w:szCs w:val="28"/>
         </w:rPr>
-        <w:t>class CComUtil //</w:t>
+        <w:t xml:space="preserve">class </w:t>
+      </w:r>
+      <w:proofErr w:type="spellStart"/>
+      <w:r>
+        <w:rPr>
+          <w:rFonts w:ascii="宋体" w:hAnsi="宋体"/>
+          <w:sz w:val="28"/>
+          <w:szCs w:val="28"/>
+        </w:rPr>
+        <w:t>CComUtil</w:t>
+      </w:r>
+      <w:proofErr w:type="spellEnd"/>
+      <w:r>
+        <w:rPr>
+          <w:rFonts w:ascii="宋体" w:hAnsi="宋体"/>
+          <w:sz w:val="28"/>
+          <w:szCs w:val="28"/>
+        </w:rPr>
+        <w:t xml:space="preserve"> //</w:t>
       </w:r>
       <w:r>
         <w:rPr>
@@ -6280,7 +6792,34 @@
           <w:sz w:val="28"/>
           <w:szCs w:val="28"/>
         </w:rPr>
-        <w:t>_HOME/inc/e</w:t>
+        <w:t>_HOME/</w:t>
+      </w:r>
+      <w:proofErr w:type="spellStart"/>
+      <w:r>
+        <w:rPr>
+          <w:rFonts w:ascii="宋体" w:hAnsi="宋体"/>
+          <w:sz w:val="28"/>
+          <w:szCs w:val="28"/>
+        </w:rPr>
+        <w:t>inc</w:t>
+      </w:r>
+      <w:proofErr w:type="spellEnd"/>
+      <w:r>
+        <w:rPr>
+          <w:rFonts w:ascii="宋体" w:hAnsi="宋体"/>
+          <w:sz w:val="28"/>
+          <w:szCs w:val="28"/>
+        </w:rPr>
+        <w:t>/</w:t>
+      </w:r>
+      <w:proofErr w:type="spellStart"/>
+      <w:r>
+        <w:rPr>
+          <w:rFonts w:ascii="宋体" w:hAnsi="宋体"/>
+          <w:sz w:val="28"/>
+          <w:szCs w:val="28"/>
+        </w:rPr>
+        <w:t>e</w:t>
       </w:r>
       <w:r>
         <w:rPr>
@@ -6314,6 +6853,7 @@
         </w:rPr>
         <w:t>.h</w:t>
       </w:r>
+      <w:proofErr w:type="spellEnd"/>
     </w:p>
     <w:p>
       <w:pPr>
@@ -6382,7 +6922,14 @@
         <w:rPr>
           <w:rFonts w:hint="eastAsia"/>
         </w:rPr>
-        <w:t>/ipas_</w:t>
+        <w:t>/</w:t>
+      </w:r>
+      <w:proofErr w:type="spellStart"/>
+      <w:r>
+        <w:rPr>
+          <w:rFonts w:hint="eastAsia"/>
+        </w:rPr>
+        <w:t>ipas_</w:t>
       </w:r>
       <w:r>
         <w:t>ef</w:t>
@@ -6390,6 +6937,7 @@
       <w:r>
         <w:t>_obj</w:t>
       </w:r>
+      <w:proofErr w:type="spellEnd"/>
       <w:r>
         <w:rPr>
           <w:rFonts w:hint="eastAsia"/>
@@ -6586,6 +7134,7 @@
                 <w:szCs w:val="15"/>
               </w:rPr>
             </w:pPr>
+            <w:proofErr w:type="gramStart"/>
             <w:r>
               <w:rPr>
                 <w:rFonts w:ascii="宋体" w:hAnsi="宋体" w:hint="eastAsia"/>
@@ -6594,6 +7143,7 @@
               </w:rPr>
               <w:t>id</w:t>
             </w:r>
+            <w:proofErr w:type="gramEnd"/>
           </w:p>
         </w:tc>
         <w:tc>
@@ -6636,6 +7186,7 @@
                 <w:szCs w:val="15"/>
               </w:rPr>
             </w:pPr>
+            <w:proofErr w:type="gramStart"/>
             <w:r>
               <w:rPr>
                 <w:rFonts w:ascii="宋体" w:hAnsi="宋体"/>
@@ -6644,6 +7195,7 @@
               </w:rPr>
               <w:t>long</w:t>
             </w:r>
+            <w:proofErr w:type="gramEnd"/>
           </w:p>
         </w:tc>
         <w:tc>
@@ -6713,6 +7265,7 @@
                 <w:szCs w:val="15"/>
               </w:rPr>
             </w:pPr>
+            <w:proofErr w:type="gramStart"/>
             <w:r>
               <w:rPr>
                 <w:rFonts w:ascii="宋体" w:hAnsi="宋体" w:hint="eastAsia"/>
@@ -6721,6 +7274,7 @@
               </w:rPr>
               <w:t>name</w:t>
             </w:r>
+            <w:proofErr w:type="gramEnd"/>
           </w:p>
         </w:tc>
         <w:tc>
@@ -6763,6 +7317,7 @@
                 <w:szCs w:val="15"/>
               </w:rPr>
             </w:pPr>
+            <w:proofErr w:type="gramStart"/>
             <w:r>
               <w:rPr>
                 <w:rFonts w:ascii="宋体" w:hAnsi="宋体" w:hint="eastAsia"/>
@@ -6771,6 +7326,7 @@
               </w:rPr>
               <w:t>string64</w:t>
             </w:r>
+            <w:proofErr w:type="gramEnd"/>
           </w:p>
         </w:tc>
         <w:tc>
@@ -6840,6 +7396,8 @@
                 <w:szCs w:val="15"/>
               </w:rPr>
             </w:pPr>
+            <w:proofErr w:type="spellStart"/>
+            <w:proofErr w:type="gramStart"/>
             <w:r>
               <w:rPr>
                 <w:rFonts w:ascii="宋体" w:hAnsi="宋体" w:hint="eastAsia"/>
@@ -6848,6 +7406,7 @@
               </w:rPr>
               <w:t>dev</w:t>
             </w:r>
+            <w:proofErr w:type="gramEnd"/>
             <w:r>
               <w:rPr>
                 <w:rFonts w:ascii="宋体" w:hAnsi="宋体"/>
@@ -6856,6 +7415,7 @@
               </w:rPr>
               <w:t>_id</w:t>
             </w:r>
+            <w:proofErr w:type="spellEnd"/>
           </w:p>
         </w:tc>
         <w:tc>
@@ -6898,6 +7458,7 @@
                 <w:szCs w:val="15"/>
               </w:rPr>
             </w:pPr>
+            <w:proofErr w:type="gramStart"/>
             <w:r>
               <w:rPr>
                 <w:rFonts w:ascii="宋体" w:hAnsi="宋体"/>
@@ -6906,6 +7467,7 @@
               </w:rPr>
               <w:t>long</w:t>
             </w:r>
+            <w:proofErr w:type="gramEnd"/>
           </w:p>
         </w:tc>
         <w:tc>
@@ -6978,14 +7540,26 @@
                 <w:szCs w:val="15"/>
               </w:rPr>
             </w:pPr>
-            <w:r>
-              <w:rPr>
-                <w:rFonts w:ascii="宋体" w:hAnsi="宋体"/>
-                <w:sz w:val="15"/>
-                <w:szCs w:val="15"/>
-              </w:rPr>
-              <w:t>energy_type</w:t>
-            </w:r>
+            <w:proofErr w:type="spellStart"/>
+            <w:proofErr w:type="gramStart"/>
+            <w:r>
+              <w:rPr>
+                <w:rFonts w:ascii="宋体" w:hAnsi="宋体"/>
+                <w:sz w:val="15"/>
+                <w:szCs w:val="15"/>
+              </w:rPr>
+              <w:t>energy</w:t>
+            </w:r>
+            <w:proofErr w:type="gramEnd"/>
+            <w:r>
+              <w:rPr>
+                <w:rFonts w:ascii="宋体" w:hAnsi="宋体"/>
+                <w:sz w:val="15"/>
+                <w:szCs w:val="15"/>
+              </w:rPr>
+              <w:t>_type</w:t>
+            </w:r>
+            <w:proofErr w:type="spellEnd"/>
           </w:p>
         </w:tc>
         <w:tc>
@@ -7028,6 +7602,8 @@
                 <w:szCs w:val="15"/>
               </w:rPr>
             </w:pPr>
+            <w:proofErr w:type="spellStart"/>
+            <w:proofErr w:type="gramStart"/>
             <w:r>
               <w:rPr>
                 <w:rFonts w:ascii="宋体" w:hAnsi="宋体" w:hint="eastAsia"/>
@@ -7036,6 +7612,8 @@
               </w:rPr>
               <w:t>uchar</w:t>
             </w:r>
+            <w:proofErr w:type="spellEnd"/>
+            <w:proofErr w:type="gramEnd"/>
           </w:p>
         </w:tc>
         <w:tc>
@@ -7157,6 +7735,8 @@
                 <w:szCs w:val="15"/>
               </w:rPr>
             </w:pPr>
+            <w:proofErr w:type="spellStart"/>
+            <w:proofErr w:type="gramStart"/>
             <w:r>
               <w:rPr>
                 <w:rFonts w:ascii="宋体" w:hAnsi="宋体"/>
@@ -7165,6 +7745,7 @@
               </w:rPr>
               <w:t>fore</w:t>
             </w:r>
+            <w:proofErr w:type="gramEnd"/>
             <w:r>
               <w:rPr>
                 <w:rFonts w:ascii="宋体" w:hAnsi="宋体"/>
@@ -7173,6 +7754,7 @@
               </w:rPr>
               <w:t>_type</w:t>
             </w:r>
+            <w:proofErr w:type="spellEnd"/>
           </w:p>
         </w:tc>
         <w:tc>
@@ -7215,6 +7797,8 @@
                 <w:szCs w:val="15"/>
               </w:rPr>
             </w:pPr>
+            <w:proofErr w:type="spellStart"/>
+            <w:proofErr w:type="gramStart"/>
             <w:r>
               <w:rPr>
                 <w:rFonts w:ascii="宋体" w:hAnsi="宋体" w:hint="eastAsia"/>
@@ -7223,6 +7807,8 @@
               </w:rPr>
               <w:t>int</w:t>
             </w:r>
+            <w:proofErr w:type="spellEnd"/>
+            <w:proofErr w:type="gramEnd"/>
           </w:p>
         </w:tc>
         <w:tc>
@@ -7311,14 +7897,26 @@
                 <w:szCs w:val="15"/>
               </w:rPr>
             </w:pPr>
-            <w:r>
-              <w:rPr>
-                <w:rFonts w:ascii="宋体" w:hAnsi="宋体"/>
-                <w:sz w:val="15"/>
-                <w:szCs w:val="15"/>
-              </w:rPr>
-              <w:t>plan_id</w:t>
-            </w:r>
+            <w:proofErr w:type="spellStart"/>
+            <w:proofErr w:type="gramStart"/>
+            <w:r>
+              <w:rPr>
+                <w:rFonts w:ascii="宋体" w:hAnsi="宋体"/>
+                <w:sz w:val="15"/>
+                <w:szCs w:val="15"/>
+              </w:rPr>
+              <w:t>plan</w:t>
+            </w:r>
+            <w:proofErr w:type="gramEnd"/>
+            <w:r>
+              <w:rPr>
+                <w:rFonts w:ascii="宋体" w:hAnsi="宋体"/>
+                <w:sz w:val="15"/>
+                <w:szCs w:val="15"/>
+              </w:rPr>
+              <w:t>_id</w:t>
+            </w:r>
+            <w:proofErr w:type="spellEnd"/>
           </w:p>
         </w:tc>
         <w:tc>
@@ -7361,6 +7959,7 @@
                 <w:szCs w:val="15"/>
               </w:rPr>
             </w:pPr>
+            <w:proofErr w:type="gramStart"/>
             <w:r>
               <w:rPr>
                 <w:rFonts w:ascii="宋体" w:hAnsi="宋体"/>
@@ -7369,6 +7968,7 @@
               </w:rPr>
               <w:t>long</w:t>
             </w:r>
+            <w:proofErr w:type="gramEnd"/>
           </w:p>
         </w:tc>
         <w:tc>
@@ -7441,14 +8041,26 @@
                 <w:szCs w:val="15"/>
               </w:rPr>
             </w:pPr>
-            <w:r>
-              <w:rPr>
-                <w:rFonts w:ascii="宋体" w:hAnsi="宋体" w:hint="eastAsia"/>
-                <w:sz w:val="15"/>
-                <w:szCs w:val="15"/>
-              </w:rPr>
-              <w:t>splan_id</w:t>
-            </w:r>
+            <w:proofErr w:type="spellStart"/>
+            <w:proofErr w:type="gramStart"/>
+            <w:r>
+              <w:rPr>
+                <w:rFonts w:ascii="宋体" w:hAnsi="宋体" w:hint="eastAsia"/>
+                <w:sz w:val="15"/>
+                <w:szCs w:val="15"/>
+              </w:rPr>
+              <w:t>splan</w:t>
+            </w:r>
+            <w:proofErr w:type="gramEnd"/>
+            <w:r>
+              <w:rPr>
+                <w:rFonts w:ascii="宋体" w:hAnsi="宋体" w:hint="eastAsia"/>
+                <w:sz w:val="15"/>
+                <w:szCs w:val="15"/>
+              </w:rPr>
+              <w:t>_id</w:t>
+            </w:r>
+            <w:proofErr w:type="spellEnd"/>
           </w:p>
         </w:tc>
         <w:tc>
@@ -7576,14 +8188,26 @@
                 <w:szCs w:val="15"/>
               </w:rPr>
             </w:pPr>
-            <w:r>
-              <w:rPr>
-                <w:rFonts w:ascii="宋体" w:hAnsi="宋体"/>
-                <w:sz w:val="15"/>
-                <w:szCs w:val="15"/>
-              </w:rPr>
-              <w:t>real_id</w:t>
-            </w:r>
+            <w:proofErr w:type="spellStart"/>
+            <w:proofErr w:type="gramStart"/>
+            <w:r>
+              <w:rPr>
+                <w:rFonts w:ascii="宋体" w:hAnsi="宋体"/>
+                <w:sz w:val="15"/>
+                <w:szCs w:val="15"/>
+              </w:rPr>
+              <w:t>real</w:t>
+            </w:r>
+            <w:proofErr w:type="gramEnd"/>
+            <w:r>
+              <w:rPr>
+                <w:rFonts w:ascii="宋体" w:hAnsi="宋体"/>
+                <w:sz w:val="15"/>
+                <w:szCs w:val="15"/>
+              </w:rPr>
+              <w:t>_id</w:t>
+            </w:r>
+            <w:proofErr w:type="spellEnd"/>
           </w:p>
         </w:tc>
         <w:tc>
@@ -7634,6 +8258,7 @@
                 <w:szCs w:val="15"/>
               </w:rPr>
             </w:pPr>
+            <w:proofErr w:type="gramStart"/>
             <w:r>
               <w:rPr>
                 <w:rFonts w:ascii="宋体" w:hAnsi="宋体"/>
@@ -7642,6 +8267,7 @@
               </w:rPr>
               <w:t>long</w:t>
             </w:r>
+            <w:proofErr w:type="gramEnd"/>
           </w:p>
         </w:tc>
         <w:tc>
@@ -7692,7 +8318,15 @@
         <w:t>8163</w:t>
       </w:r>
       <w:r>
-        <w:t>(ep_alg_cfg)</w:t>
+        <w:t>(</w:t>
+      </w:r>
+      <w:proofErr w:type="spellStart"/>
+      <w:r>
+        <w:t>ep_alg_cfg</w:t>
+      </w:r>
+      <w:proofErr w:type="spellEnd"/>
+      <w:r>
+        <w:t>)</w:t>
       </w:r>
     </w:p>
     <w:tbl>
@@ -7884,6 +8518,7 @@
                 <w:szCs w:val="15"/>
               </w:rPr>
             </w:pPr>
+            <w:proofErr w:type="gramStart"/>
             <w:r>
               <w:rPr>
                 <w:rFonts w:ascii="宋体" w:hAnsi="宋体" w:hint="eastAsia"/>
@@ -7892,6 +8527,7 @@
               </w:rPr>
               <w:t>id</w:t>
             </w:r>
+            <w:proofErr w:type="gramEnd"/>
           </w:p>
         </w:tc>
         <w:tc>
@@ -7934,6 +8570,7 @@
                 <w:szCs w:val="15"/>
               </w:rPr>
             </w:pPr>
+            <w:proofErr w:type="gramStart"/>
             <w:r>
               <w:rPr>
                 <w:rFonts w:ascii="宋体" w:hAnsi="宋体"/>
@@ -7942,6 +8579,7 @@
               </w:rPr>
               <w:t>long</w:t>
             </w:r>
+            <w:proofErr w:type="gramEnd"/>
           </w:p>
         </w:tc>
         <w:tc>
@@ -8011,14 +8649,26 @@
                 <w:szCs w:val="15"/>
               </w:rPr>
             </w:pPr>
-            <w:r>
-              <w:rPr>
-                <w:rFonts w:ascii="宋体" w:hAnsi="宋体"/>
-                <w:sz w:val="15"/>
-                <w:szCs w:val="15"/>
-              </w:rPr>
-              <w:t>obj_id</w:t>
-            </w:r>
+            <w:proofErr w:type="spellStart"/>
+            <w:proofErr w:type="gramStart"/>
+            <w:r>
+              <w:rPr>
+                <w:rFonts w:ascii="宋体" w:hAnsi="宋体"/>
+                <w:sz w:val="15"/>
+                <w:szCs w:val="15"/>
+              </w:rPr>
+              <w:t>obj</w:t>
+            </w:r>
+            <w:proofErr w:type="gramEnd"/>
+            <w:r>
+              <w:rPr>
+                <w:rFonts w:ascii="宋体" w:hAnsi="宋体"/>
+                <w:sz w:val="15"/>
+                <w:szCs w:val="15"/>
+              </w:rPr>
+              <w:t>_id</w:t>
+            </w:r>
+            <w:proofErr w:type="spellEnd"/>
           </w:p>
         </w:tc>
         <w:tc>
@@ -8061,6 +8711,7 @@
                 <w:szCs w:val="15"/>
               </w:rPr>
             </w:pPr>
+            <w:proofErr w:type="gramStart"/>
             <w:r>
               <w:rPr>
                 <w:rFonts w:ascii="宋体" w:hAnsi="宋体"/>
@@ -8069,6 +8720,7 @@
               </w:rPr>
               <w:t>long</w:t>
             </w:r>
+            <w:proofErr w:type="gramEnd"/>
           </w:p>
         </w:tc>
         <w:tc>
@@ -8138,14 +8790,26 @@
                 <w:szCs w:val="15"/>
               </w:rPr>
             </w:pPr>
-            <w:r>
-              <w:rPr>
-                <w:rFonts w:ascii="宋体" w:hAnsi="宋体"/>
-                <w:sz w:val="15"/>
-                <w:szCs w:val="15"/>
-              </w:rPr>
-              <w:t>forecast_type</w:t>
-            </w:r>
+            <w:proofErr w:type="spellStart"/>
+            <w:proofErr w:type="gramStart"/>
+            <w:r>
+              <w:rPr>
+                <w:rFonts w:ascii="宋体" w:hAnsi="宋体"/>
+                <w:sz w:val="15"/>
+                <w:szCs w:val="15"/>
+              </w:rPr>
+              <w:t>forecast</w:t>
+            </w:r>
+            <w:proofErr w:type="gramEnd"/>
+            <w:r>
+              <w:rPr>
+                <w:rFonts w:ascii="宋体" w:hAnsi="宋体"/>
+                <w:sz w:val="15"/>
+                <w:szCs w:val="15"/>
+              </w:rPr>
+              <w:t>_type</w:t>
+            </w:r>
+            <w:proofErr w:type="spellEnd"/>
           </w:p>
         </w:tc>
         <w:tc>
@@ -8188,6 +8852,8 @@
                 <w:szCs w:val="15"/>
               </w:rPr>
             </w:pPr>
+            <w:proofErr w:type="spellStart"/>
+            <w:proofErr w:type="gramStart"/>
             <w:r>
               <w:rPr>
                 <w:rFonts w:ascii="宋体" w:hAnsi="宋体" w:hint="eastAsia"/>
@@ -8196,6 +8862,8 @@
               </w:rPr>
               <w:t>uchar</w:t>
             </w:r>
+            <w:proofErr w:type="spellEnd"/>
+            <w:proofErr w:type="gramEnd"/>
           </w:p>
         </w:tc>
         <w:tc>
@@ -8281,14 +8949,26 @@
                 <w:szCs w:val="15"/>
               </w:rPr>
             </w:pPr>
-            <w:r>
-              <w:rPr>
-                <w:rFonts w:ascii="宋体" w:hAnsi="宋体"/>
-                <w:sz w:val="15"/>
-                <w:szCs w:val="15"/>
-              </w:rPr>
-              <w:t>forecast_method</w:t>
-            </w:r>
+            <w:proofErr w:type="spellStart"/>
+            <w:proofErr w:type="gramStart"/>
+            <w:r>
+              <w:rPr>
+                <w:rFonts w:ascii="宋体" w:hAnsi="宋体"/>
+                <w:sz w:val="15"/>
+                <w:szCs w:val="15"/>
+              </w:rPr>
+              <w:t>forecast</w:t>
+            </w:r>
+            <w:proofErr w:type="gramEnd"/>
+            <w:r>
+              <w:rPr>
+                <w:rFonts w:ascii="宋体" w:hAnsi="宋体"/>
+                <w:sz w:val="15"/>
+                <w:szCs w:val="15"/>
+              </w:rPr>
+              <w:t>_method</w:t>
+            </w:r>
+            <w:proofErr w:type="spellEnd"/>
           </w:p>
         </w:tc>
         <w:tc>
@@ -8331,6 +9011,8 @@
                 <w:szCs w:val="15"/>
               </w:rPr>
             </w:pPr>
+            <w:proofErr w:type="spellStart"/>
+            <w:proofErr w:type="gramStart"/>
             <w:r>
               <w:rPr>
                 <w:rFonts w:ascii="宋体" w:hAnsi="宋体"/>
@@ -8339,6 +9021,8 @@
               </w:rPr>
               <w:t>uchar</w:t>
             </w:r>
+            <w:proofErr w:type="spellEnd"/>
+            <w:proofErr w:type="gramEnd"/>
           </w:p>
         </w:tc>
         <w:tc>
@@ -8440,14 +9124,26 @@
                 <w:szCs w:val="15"/>
               </w:rPr>
             </w:pPr>
-            <w:r>
-              <w:rPr>
-                <w:rFonts w:ascii="宋体" w:hAnsi="宋体"/>
-                <w:sz w:val="15"/>
-                <w:szCs w:val="15"/>
-              </w:rPr>
-              <w:t>period_type</w:t>
-            </w:r>
+            <w:proofErr w:type="spellStart"/>
+            <w:proofErr w:type="gramStart"/>
+            <w:r>
+              <w:rPr>
+                <w:rFonts w:ascii="宋体" w:hAnsi="宋体"/>
+                <w:sz w:val="15"/>
+                <w:szCs w:val="15"/>
+              </w:rPr>
+              <w:t>period</w:t>
+            </w:r>
+            <w:proofErr w:type="gramEnd"/>
+            <w:r>
+              <w:rPr>
+                <w:rFonts w:ascii="宋体" w:hAnsi="宋体"/>
+                <w:sz w:val="15"/>
+                <w:szCs w:val="15"/>
+              </w:rPr>
+              <w:t>_type</w:t>
+            </w:r>
+            <w:proofErr w:type="spellEnd"/>
           </w:p>
         </w:tc>
         <w:tc>
@@ -8490,6 +9186,8 @@
                 <w:szCs w:val="15"/>
               </w:rPr>
             </w:pPr>
+            <w:proofErr w:type="spellStart"/>
+            <w:proofErr w:type="gramStart"/>
             <w:r>
               <w:rPr>
                 <w:rFonts w:ascii="宋体" w:hAnsi="宋体"/>
@@ -8498,6 +9196,8 @@
               </w:rPr>
               <w:t>uchar</w:t>
             </w:r>
+            <w:proofErr w:type="spellEnd"/>
+            <w:proofErr w:type="gramEnd"/>
           </w:p>
         </w:tc>
         <w:tc>
@@ -8583,6 +9283,7 @@
                 <w:szCs w:val="15"/>
               </w:rPr>
             </w:pPr>
+            <w:proofErr w:type="gramStart"/>
             <w:r>
               <w:rPr>
                 <w:rFonts w:ascii="宋体" w:hAnsi="宋体"/>
@@ -8591,6 +9292,7 @@
               </w:rPr>
               <w:t>interval</w:t>
             </w:r>
+            <w:proofErr w:type="gramEnd"/>
           </w:p>
         </w:tc>
         <w:tc>
@@ -8633,6 +9335,8 @@
                 <w:szCs w:val="15"/>
               </w:rPr>
             </w:pPr>
+            <w:proofErr w:type="spellStart"/>
+            <w:proofErr w:type="gramStart"/>
             <w:r>
               <w:rPr>
                 <w:rFonts w:ascii="宋体" w:hAnsi="宋体"/>
@@ -8641,6 +9345,8 @@
               </w:rPr>
               <w:t>int</w:t>
             </w:r>
+            <w:proofErr w:type="spellEnd"/>
+            <w:proofErr w:type="gramEnd"/>
           </w:p>
         </w:tc>
         <w:tc>
@@ -8710,14 +9416,26 @@
                 <w:szCs w:val="15"/>
               </w:rPr>
             </w:pPr>
-            <w:r>
-              <w:rPr>
-                <w:rFonts w:ascii="宋体" w:hAnsi="宋体"/>
-                <w:sz w:val="15"/>
-                <w:szCs w:val="15"/>
-              </w:rPr>
-              <w:t>cycle_period</w:t>
-            </w:r>
+            <w:proofErr w:type="spellStart"/>
+            <w:proofErr w:type="gramStart"/>
+            <w:r>
+              <w:rPr>
+                <w:rFonts w:ascii="宋体" w:hAnsi="宋体"/>
+                <w:sz w:val="15"/>
+                <w:szCs w:val="15"/>
+              </w:rPr>
+              <w:t>cycle</w:t>
+            </w:r>
+            <w:proofErr w:type="gramEnd"/>
+            <w:r>
+              <w:rPr>
+                <w:rFonts w:ascii="宋体" w:hAnsi="宋体"/>
+                <w:sz w:val="15"/>
+                <w:szCs w:val="15"/>
+              </w:rPr>
+              <w:t>_period</w:t>
+            </w:r>
+            <w:proofErr w:type="spellEnd"/>
           </w:p>
         </w:tc>
         <w:tc>
@@ -8760,6 +9478,8 @@
                 <w:szCs w:val="15"/>
               </w:rPr>
             </w:pPr>
+            <w:proofErr w:type="spellStart"/>
+            <w:proofErr w:type="gramStart"/>
             <w:r>
               <w:rPr>
                 <w:rFonts w:ascii="宋体" w:hAnsi="宋体"/>
@@ -8768,6 +9488,8 @@
               </w:rPr>
               <w:t>int</w:t>
             </w:r>
+            <w:proofErr w:type="spellEnd"/>
+            <w:proofErr w:type="gramEnd"/>
           </w:p>
         </w:tc>
         <w:tc>
@@ -8837,14 +9559,26 @@
                 <w:szCs w:val="15"/>
               </w:rPr>
             </w:pPr>
-            <w:r>
-              <w:rPr>
-                <w:rFonts w:ascii="宋体" w:hAnsi="宋体"/>
-                <w:sz w:val="15"/>
-                <w:szCs w:val="15"/>
-              </w:rPr>
-              <w:t>time_period</w:t>
-            </w:r>
+            <w:proofErr w:type="spellStart"/>
+            <w:proofErr w:type="gramStart"/>
+            <w:r>
+              <w:rPr>
+                <w:rFonts w:ascii="宋体" w:hAnsi="宋体"/>
+                <w:sz w:val="15"/>
+                <w:szCs w:val="15"/>
+              </w:rPr>
+              <w:t>time</w:t>
+            </w:r>
+            <w:proofErr w:type="gramEnd"/>
+            <w:r>
+              <w:rPr>
+                <w:rFonts w:ascii="宋体" w:hAnsi="宋体"/>
+                <w:sz w:val="15"/>
+                <w:szCs w:val="15"/>
+              </w:rPr>
+              <w:t>_period</w:t>
+            </w:r>
+            <w:proofErr w:type="spellEnd"/>
           </w:p>
         </w:tc>
         <w:tc>
@@ -8887,6 +9621,8 @@
                 <w:szCs w:val="15"/>
               </w:rPr>
             </w:pPr>
+            <w:proofErr w:type="spellStart"/>
+            <w:proofErr w:type="gramStart"/>
             <w:r>
               <w:rPr>
                 <w:rFonts w:ascii="宋体" w:hAnsi="宋体"/>
@@ -8895,6 +9631,8 @@
               </w:rPr>
               <w:t>uchar</w:t>
             </w:r>
+            <w:proofErr w:type="spellEnd"/>
+            <w:proofErr w:type="gramEnd"/>
           </w:p>
         </w:tc>
         <w:tc>
@@ -8966,7 +9704,7 @@
             <w:pPr>
               <w:jc w:val="center"/>
               <w:rPr>
-                <w:rFonts w:ascii="宋体" w:hAnsi="宋体" w:hint="eastAsia"/>
+                <w:rFonts w:ascii="宋体" w:hAnsi="宋体"/>
                 <w:sz w:val="15"/>
                 <w:szCs w:val="15"/>
               </w:rPr>
@@ -8996,14 +9734,26 @@
                 <w:szCs w:val="15"/>
               </w:rPr>
             </w:pPr>
-            <w:r>
-              <w:rPr>
-                <w:rFonts w:ascii="宋体" w:hAnsi="宋体"/>
-                <w:sz w:val="15"/>
-                <w:szCs w:val="15"/>
-              </w:rPr>
-              <w:t>set_time</w:t>
-            </w:r>
+            <w:proofErr w:type="spellStart"/>
+            <w:proofErr w:type="gramStart"/>
+            <w:r>
+              <w:rPr>
+                <w:rFonts w:ascii="宋体" w:hAnsi="宋体"/>
+                <w:sz w:val="15"/>
+                <w:szCs w:val="15"/>
+              </w:rPr>
+              <w:t>set</w:t>
+            </w:r>
+            <w:proofErr w:type="gramEnd"/>
+            <w:r>
+              <w:rPr>
+                <w:rFonts w:ascii="宋体" w:hAnsi="宋体"/>
+                <w:sz w:val="15"/>
+                <w:szCs w:val="15"/>
+              </w:rPr>
+              <w:t>_time</w:t>
+            </w:r>
+            <w:proofErr w:type="spellEnd"/>
           </w:p>
         </w:tc>
         <w:tc>
@@ -9016,7 +9766,7 @@
             <w:pPr>
               <w:jc w:val="center"/>
               <w:rPr>
-                <w:rFonts w:ascii="宋体" w:hAnsi="宋体" w:hint="eastAsia"/>
+                <w:rFonts w:ascii="宋体" w:hAnsi="宋体"/>
                 <w:sz w:val="15"/>
                 <w:szCs w:val="15"/>
               </w:rPr>
@@ -9041,11 +9791,13 @@
             <w:pPr>
               <w:jc w:val="center"/>
               <w:rPr>
-                <w:rFonts w:ascii="宋体" w:hAnsi="宋体" w:hint="eastAsia"/>
-                <w:sz w:val="15"/>
-                <w:szCs w:val="15"/>
-              </w:rPr>
-            </w:pPr>
+                <w:rFonts w:ascii="宋体" w:hAnsi="宋体"/>
+                <w:sz w:val="15"/>
+                <w:szCs w:val="15"/>
+              </w:rPr>
+            </w:pPr>
+            <w:proofErr w:type="spellStart"/>
+            <w:proofErr w:type="gramStart"/>
             <w:r>
               <w:rPr>
                 <w:rFonts w:ascii="宋体" w:hAnsi="宋体" w:hint="eastAsia"/>
@@ -9054,6 +9806,8 @@
               </w:rPr>
               <w:t>int</w:t>
             </w:r>
+            <w:proofErr w:type="spellEnd"/>
+            <w:proofErr w:type="gramEnd"/>
           </w:p>
         </w:tc>
         <w:tc>
@@ -9066,7 +9820,7 @@
             <w:pPr>
               <w:jc w:val="center"/>
               <w:rPr>
-                <w:rFonts w:ascii="宋体" w:hAnsi="宋体" w:hint="eastAsia"/>
+                <w:rFonts w:ascii="宋体" w:hAnsi="宋体"/>
                 <w:sz w:val="15"/>
                 <w:szCs w:val="15"/>
               </w:rPr>
@@ -9115,14 +9869,26 @@
                 <w:szCs w:val="15"/>
               </w:rPr>
             </w:pPr>
-            <w:r>
-              <w:rPr>
-                <w:rFonts w:ascii="宋体" w:hAnsi="宋体"/>
-                <w:sz w:val="15"/>
-                <w:szCs w:val="15"/>
-              </w:rPr>
-              <w:t>last_time</w:t>
-            </w:r>
+            <w:proofErr w:type="spellStart"/>
+            <w:proofErr w:type="gramStart"/>
+            <w:r>
+              <w:rPr>
+                <w:rFonts w:ascii="宋体" w:hAnsi="宋体"/>
+                <w:sz w:val="15"/>
+                <w:szCs w:val="15"/>
+              </w:rPr>
+              <w:t>last</w:t>
+            </w:r>
+            <w:proofErr w:type="gramEnd"/>
+            <w:r>
+              <w:rPr>
+                <w:rFonts w:ascii="宋体" w:hAnsi="宋体"/>
+                <w:sz w:val="15"/>
+                <w:szCs w:val="15"/>
+              </w:rPr>
+              <w:t>_time</w:t>
+            </w:r>
+            <w:proofErr w:type="spellEnd"/>
           </w:p>
         </w:tc>
         <w:tc>
@@ -9165,6 +9931,8 @@
                 <w:szCs w:val="15"/>
               </w:rPr>
             </w:pPr>
+            <w:proofErr w:type="spellStart"/>
+            <w:proofErr w:type="gramStart"/>
             <w:r>
               <w:rPr>
                 <w:rFonts w:ascii="宋体" w:hAnsi="宋体"/>
@@ -9173,8 +9941,8 @@
               </w:rPr>
               <w:t>int</w:t>
             </w:r>
-            <w:bookmarkStart w:id="0" w:name="_GoBack"/>
-            <w:bookmarkEnd w:id="0"/>
+            <w:proofErr w:type="spellEnd"/>
+            <w:proofErr w:type="gramEnd"/>
           </w:p>
         </w:tc>
         <w:tc>
@@ -9187,7 +9955,7 @@
             <w:pPr>
               <w:jc w:val="center"/>
               <w:rPr>
-                <w:rFonts w:ascii="宋体" w:hAnsi="宋体" w:hint="eastAsia"/>
+                <w:rFonts w:ascii="宋体" w:hAnsi="宋体"/>
                 <w:sz w:val="15"/>
                 <w:szCs w:val="15"/>
               </w:rPr>
@@ -9217,7 +9985,15 @@
         <w:t>8164</w:t>
       </w:r>
       <w:r>
-        <w:t>(ep_alg_input)</w:t>
+        <w:t>(</w:t>
+      </w:r>
+      <w:proofErr w:type="spellStart"/>
+      <w:r>
+        <w:t>ep_alg_input</w:t>
+      </w:r>
+      <w:proofErr w:type="spellEnd"/>
+      <w:r>
+        <w:t>)</w:t>
       </w:r>
     </w:p>
     <w:tbl>
@@ -9409,6 +10185,7 @@
                 <w:szCs w:val="15"/>
               </w:rPr>
             </w:pPr>
+            <w:proofErr w:type="gramStart"/>
             <w:r>
               <w:rPr>
                 <w:rFonts w:ascii="宋体" w:hAnsi="宋体" w:hint="eastAsia"/>
@@ -9417,6 +10194,7 @@
               </w:rPr>
               <w:t>id</w:t>
             </w:r>
+            <w:proofErr w:type="gramEnd"/>
           </w:p>
         </w:tc>
         <w:tc>
@@ -9459,6 +10237,7 @@
                 <w:szCs w:val="15"/>
               </w:rPr>
             </w:pPr>
+            <w:proofErr w:type="gramStart"/>
             <w:r>
               <w:rPr>
                 <w:rFonts w:ascii="宋体" w:hAnsi="宋体"/>
@@ -9467,6 +10246,7 @@
               </w:rPr>
               <w:t>long</w:t>
             </w:r>
+            <w:proofErr w:type="gramEnd"/>
           </w:p>
         </w:tc>
         <w:tc>
@@ -9536,14 +10316,26 @@
                 <w:szCs w:val="15"/>
               </w:rPr>
             </w:pPr>
-            <w:r>
-              <w:rPr>
-                <w:rFonts w:ascii="宋体" w:hAnsi="宋体"/>
-                <w:sz w:val="15"/>
-                <w:szCs w:val="15"/>
-              </w:rPr>
-              <w:t>forecast_id</w:t>
-            </w:r>
+            <w:proofErr w:type="spellStart"/>
+            <w:proofErr w:type="gramStart"/>
+            <w:r>
+              <w:rPr>
+                <w:rFonts w:ascii="宋体" w:hAnsi="宋体"/>
+                <w:sz w:val="15"/>
+                <w:szCs w:val="15"/>
+              </w:rPr>
+              <w:t>forecast</w:t>
+            </w:r>
+            <w:proofErr w:type="gramEnd"/>
+            <w:r>
+              <w:rPr>
+                <w:rFonts w:ascii="宋体" w:hAnsi="宋体"/>
+                <w:sz w:val="15"/>
+                <w:szCs w:val="15"/>
+              </w:rPr>
+              <w:t>_id</w:t>
+            </w:r>
+            <w:proofErr w:type="spellEnd"/>
           </w:p>
         </w:tc>
         <w:tc>
@@ -9586,6 +10378,7 @@
                 <w:szCs w:val="15"/>
               </w:rPr>
             </w:pPr>
+            <w:proofErr w:type="gramStart"/>
             <w:r>
               <w:rPr>
                 <w:rFonts w:ascii="宋体" w:hAnsi="宋体"/>
@@ -9594,6 +10387,7 @@
               </w:rPr>
               <w:t>long</w:t>
             </w:r>
+            <w:proofErr w:type="gramEnd"/>
           </w:p>
         </w:tc>
         <w:tc>
@@ -9663,14 +10457,26 @@
                 <w:szCs w:val="15"/>
               </w:rPr>
             </w:pPr>
-            <w:r>
-              <w:rPr>
-                <w:rFonts w:ascii="宋体" w:hAnsi="宋体"/>
-                <w:sz w:val="15"/>
-                <w:szCs w:val="15"/>
-              </w:rPr>
-              <w:t>para_id</w:t>
-            </w:r>
+            <w:proofErr w:type="spellStart"/>
+            <w:proofErr w:type="gramStart"/>
+            <w:r>
+              <w:rPr>
+                <w:rFonts w:ascii="宋体" w:hAnsi="宋体"/>
+                <w:sz w:val="15"/>
+                <w:szCs w:val="15"/>
+              </w:rPr>
+              <w:t>para</w:t>
+            </w:r>
+            <w:proofErr w:type="gramEnd"/>
+            <w:r>
+              <w:rPr>
+                <w:rFonts w:ascii="宋体" w:hAnsi="宋体"/>
+                <w:sz w:val="15"/>
+                <w:szCs w:val="15"/>
+              </w:rPr>
+              <w:t>_id</w:t>
+            </w:r>
+            <w:proofErr w:type="spellEnd"/>
           </w:p>
         </w:tc>
         <w:tc>
@@ -9713,6 +10519,7 @@
                 <w:szCs w:val="15"/>
               </w:rPr>
             </w:pPr>
+            <w:proofErr w:type="gramStart"/>
             <w:r>
               <w:rPr>
                 <w:rFonts w:ascii="宋体" w:hAnsi="宋体" w:hint="eastAsia"/>
@@ -9721,6 +10528,7 @@
               </w:rPr>
               <w:t>long</w:t>
             </w:r>
+            <w:proofErr w:type="gramEnd"/>
           </w:p>
         </w:tc>
         <w:tc>
@@ -9790,14 +10598,26 @@
                 <w:szCs w:val="15"/>
               </w:rPr>
             </w:pPr>
-            <w:r>
-              <w:rPr>
-                <w:rFonts w:ascii="宋体" w:hAnsi="宋体" w:hint="eastAsia"/>
-                <w:sz w:val="15"/>
-                <w:szCs w:val="15"/>
-              </w:rPr>
-              <w:t>meas_id</w:t>
-            </w:r>
+            <w:proofErr w:type="spellStart"/>
+            <w:proofErr w:type="gramStart"/>
+            <w:r>
+              <w:rPr>
+                <w:rFonts w:ascii="宋体" w:hAnsi="宋体" w:hint="eastAsia"/>
+                <w:sz w:val="15"/>
+                <w:szCs w:val="15"/>
+              </w:rPr>
+              <w:t>meas</w:t>
+            </w:r>
+            <w:proofErr w:type="gramEnd"/>
+            <w:r>
+              <w:rPr>
+                <w:rFonts w:ascii="宋体" w:hAnsi="宋体" w:hint="eastAsia"/>
+                <w:sz w:val="15"/>
+                <w:szCs w:val="15"/>
+              </w:rPr>
+              <w:t>_id</w:t>
+            </w:r>
+            <w:proofErr w:type="spellEnd"/>
           </w:p>
         </w:tc>
         <w:tc>
@@ -9840,6 +10660,7 @@
                 <w:szCs w:val="15"/>
               </w:rPr>
             </w:pPr>
+            <w:proofErr w:type="gramStart"/>
             <w:r>
               <w:rPr>
                 <w:rFonts w:ascii="宋体" w:hAnsi="宋体"/>
@@ -9848,6 +10669,7 @@
               </w:rPr>
               <w:t>long</w:t>
             </w:r>
+            <w:proofErr w:type="gramEnd"/>
           </w:p>
         </w:tc>
         <w:tc>
@@ -10091,6 +10913,7 @@
                 <w:szCs w:val="15"/>
               </w:rPr>
             </w:pPr>
+            <w:proofErr w:type="gramStart"/>
             <w:r>
               <w:rPr>
                 <w:rFonts w:ascii="宋体" w:hAnsi="宋体"/>
@@ -10099,6 +10922,7 @@
               </w:rPr>
               <w:t>id</w:t>
             </w:r>
+            <w:proofErr w:type="gramEnd"/>
           </w:p>
         </w:tc>
         <w:tc>
@@ -10141,6 +10965,7 @@
                 <w:szCs w:val="15"/>
               </w:rPr>
             </w:pPr>
+            <w:proofErr w:type="gramStart"/>
             <w:r>
               <w:rPr>
                 <w:rFonts w:ascii="宋体" w:hAnsi="宋体"/>
@@ -10149,6 +10974,7 @@
               </w:rPr>
               <w:t>long</w:t>
             </w:r>
+            <w:proofErr w:type="gramEnd"/>
           </w:p>
         </w:tc>
         <w:tc>
@@ -10210,6 +11036,7 @@
                 <w:szCs w:val="15"/>
               </w:rPr>
             </w:pPr>
+            <w:proofErr w:type="gramStart"/>
             <w:r>
               <w:rPr>
                 <w:rFonts w:ascii="宋体" w:hAnsi="宋体"/>
@@ -10218,6 +11045,7 @@
               </w:rPr>
               <w:t>name</w:t>
             </w:r>
+            <w:proofErr w:type="gramEnd"/>
           </w:p>
         </w:tc>
         <w:tc>
@@ -10260,6 +11088,7 @@
                 <w:szCs w:val="15"/>
               </w:rPr>
             </w:pPr>
+            <w:proofErr w:type="gramStart"/>
             <w:r>
               <w:rPr>
                 <w:rFonts w:ascii="宋体" w:hAnsi="宋体"/>
@@ -10268,6 +11097,7 @@
               </w:rPr>
               <w:t>string</w:t>
             </w:r>
+            <w:proofErr w:type="gramEnd"/>
           </w:p>
         </w:tc>
         <w:tc>
@@ -10329,6 +11159,8 @@
                 <w:szCs w:val="15"/>
               </w:rPr>
             </w:pPr>
+            <w:proofErr w:type="spellStart"/>
+            <w:proofErr w:type="gramStart"/>
             <w:r>
               <w:rPr>
                 <w:rFonts w:ascii="宋体" w:hAnsi="宋体"/>
@@ -10337,6 +11169,8 @@
               </w:rPr>
               <w:t>keyid</w:t>
             </w:r>
+            <w:proofErr w:type="spellEnd"/>
+            <w:proofErr w:type="gramEnd"/>
           </w:p>
         </w:tc>
         <w:tc>
@@ -10379,6 +11213,7 @@
                 <w:szCs w:val="15"/>
               </w:rPr>
             </w:pPr>
+            <w:proofErr w:type="gramStart"/>
             <w:r>
               <w:rPr>
                 <w:rFonts w:ascii="宋体" w:hAnsi="宋体" w:hint="eastAsia"/>
@@ -10387,6 +11222,7 @@
               </w:rPr>
               <w:t>long</w:t>
             </w:r>
+            <w:proofErr w:type="gramEnd"/>
           </w:p>
         </w:tc>
         <w:tc>
@@ -10638,6 +11474,7 @@
                 <w:szCs w:val="15"/>
               </w:rPr>
             </w:pPr>
+            <w:proofErr w:type="gramStart"/>
             <w:r>
               <w:rPr>
                 <w:rFonts w:ascii="宋体" w:hAnsi="宋体"/>
@@ -10646,6 +11483,7 @@
               </w:rPr>
               <w:t>id</w:t>
             </w:r>
+            <w:proofErr w:type="gramEnd"/>
           </w:p>
         </w:tc>
         <w:tc>
@@ -10688,6 +11526,7 @@
                 <w:szCs w:val="15"/>
               </w:rPr>
             </w:pPr>
+            <w:proofErr w:type="gramStart"/>
             <w:r>
               <w:rPr>
                 <w:rFonts w:ascii="宋体" w:hAnsi="宋体"/>
@@ -10696,6 +11535,7 @@
               </w:rPr>
               <w:t>long</w:t>
             </w:r>
+            <w:proofErr w:type="gramEnd"/>
           </w:p>
         </w:tc>
         <w:tc>
@@ -10757,14 +11597,26 @@
                 <w:szCs w:val="15"/>
               </w:rPr>
             </w:pPr>
-            <w:r>
-              <w:rPr>
-                <w:rFonts w:ascii="宋体" w:hAnsi="宋体"/>
-                <w:sz w:val="15"/>
-                <w:szCs w:val="15"/>
-              </w:rPr>
-              <w:t>m_id</w:t>
-            </w:r>
+            <w:proofErr w:type="spellStart"/>
+            <w:proofErr w:type="gramStart"/>
+            <w:r>
+              <w:rPr>
+                <w:rFonts w:ascii="宋体" w:hAnsi="宋体"/>
+                <w:sz w:val="15"/>
+                <w:szCs w:val="15"/>
+              </w:rPr>
+              <w:t>m</w:t>
+            </w:r>
+            <w:proofErr w:type="gramEnd"/>
+            <w:r>
+              <w:rPr>
+                <w:rFonts w:ascii="宋体" w:hAnsi="宋体"/>
+                <w:sz w:val="15"/>
+                <w:szCs w:val="15"/>
+              </w:rPr>
+              <w:t>_id</w:t>
+            </w:r>
+            <w:proofErr w:type="spellEnd"/>
           </w:p>
         </w:tc>
         <w:tc>
@@ -10807,6 +11659,7 @@
                 <w:szCs w:val="15"/>
               </w:rPr>
             </w:pPr>
+            <w:proofErr w:type="gramStart"/>
             <w:r>
               <w:rPr>
                 <w:rFonts w:ascii="宋体" w:hAnsi="宋体"/>
@@ -10815,6 +11668,7 @@
               </w:rPr>
               <w:t>string</w:t>
             </w:r>
+            <w:proofErr w:type="gramEnd"/>
           </w:p>
         </w:tc>
         <w:tc>
@@ -10884,6 +11738,8 @@
                 <w:szCs w:val="15"/>
               </w:rPr>
             </w:pPr>
+            <w:proofErr w:type="spellStart"/>
+            <w:proofErr w:type="gramStart"/>
             <w:r>
               <w:rPr>
                 <w:rFonts w:ascii="宋体" w:hAnsi="宋体"/>
@@ -10892,6 +11748,8 @@
               </w:rPr>
               <w:t>keyid</w:t>
             </w:r>
+            <w:proofErr w:type="spellEnd"/>
+            <w:proofErr w:type="gramEnd"/>
           </w:p>
         </w:tc>
         <w:tc>
@@ -10934,6 +11792,7 @@
                 <w:szCs w:val="15"/>
               </w:rPr>
             </w:pPr>
+            <w:proofErr w:type="gramStart"/>
             <w:r>
               <w:rPr>
                 <w:rFonts w:ascii="宋体" w:hAnsi="宋体" w:hint="eastAsia"/>
@@ -10942,6 +11801,7 @@
               </w:rPr>
               <w:t>long</w:t>
             </w:r>
+            <w:proofErr w:type="gramEnd"/>
           </w:p>
         </w:tc>
         <w:tc>
@@ -11011,6 +11871,7 @@
                 <w:szCs w:val="15"/>
               </w:rPr>
             </w:pPr>
+            <w:proofErr w:type="gramStart"/>
             <w:r>
               <w:rPr>
                 <w:rFonts w:ascii="宋体" w:hAnsi="宋体" w:hint="eastAsia"/>
@@ -11027,6 +11888,7 @@
               </w:rPr>
               <w:t>tor</w:t>
             </w:r>
+            <w:proofErr w:type="gramEnd"/>
           </w:p>
         </w:tc>
         <w:tc>
@@ -11069,6 +11931,7 @@
                 <w:szCs w:val="15"/>
               </w:rPr>
             </w:pPr>
+            <w:proofErr w:type="gramStart"/>
             <w:r>
               <w:rPr>
                 <w:rFonts w:ascii="宋体" w:hAnsi="宋体"/>
@@ -11077,6 +11940,7 @@
               </w:rPr>
               <w:t>float</w:t>
             </w:r>
+            <w:proofErr w:type="gramEnd"/>
           </w:p>
         </w:tc>
         <w:tc>
@@ -11326,6 +12190,7 @@
                 <w:szCs w:val="15"/>
               </w:rPr>
             </w:pPr>
+            <w:proofErr w:type="gramStart"/>
             <w:r>
               <w:rPr>
                 <w:rFonts w:ascii="宋体" w:hAnsi="宋体"/>
@@ -11334,6 +12199,7 @@
               </w:rPr>
               <w:t>id</w:t>
             </w:r>
+            <w:proofErr w:type="gramEnd"/>
           </w:p>
         </w:tc>
         <w:tc>
@@ -11346,7 +12212,7 @@
             <w:pPr>
               <w:jc w:val="center"/>
               <w:rPr>
-                <w:rFonts w:ascii="宋体" w:hAnsi="宋体" w:hint="eastAsia"/>
+                <w:rFonts w:ascii="宋体" w:hAnsi="宋体"/>
                 <w:sz w:val="15"/>
                 <w:szCs w:val="15"/>
               </w:rPr>
@@ -11371,11 +12237,12 @@
             <w:pPr>
               <w:jc w:val="center"/>
               <w:rPr>
-                <w:rFonts w:ascii="宋体" w:hAnsi="宋体" w:hint="eastAsia"/>
-                <w:sz w:val="15"/>
-                <w:szCs w:val="15"/>
-              </w:rPr>
-            </w:pPr>
+                <w:rFonts w:ascii="宋体" w:hAnsi="宋体"/>
+                <w:sz w:val="15"/>
+                <w:szCs w:val="15"/>
+              </w:rPr>
+            </w:pPr>
+            <w:proofErr w:type="gramStart"/>
             <w:r>
               <w:rPr>
                 <w:rFonts w:ascii="宋体" w:hAnsi="宋体" w:hint="eastAsia"/>
@@ -11384,6 +12251,7 @@
               </w:rPr>
               <w:t>long</w:t>
             </w:r>
+            <w:proofErr w:type="gramEnd"/>
           </w:p>
         </w:tc>
         <w:tc>
@@ -11445,13 +12313,24 @@
                 <w:szCs w:val="15"/>
               </w:rPr>
             </w:pPr>
-            <w:r>
-              <w:rPr>
-                <w:rFonts w:ascii="宋体" w:hAnsi="宋体"/>
-                <w:sz w:val="15"/>
-                <w:szCs w:val="15"/>
-              </w:rPr>
-              <w:t>obj_</w:t>
+            <w:proofErr w:type="spellStart"/>
+            <w:proofErr w:type="gramStart"/>
+            <w:r>
+              <w:rPr>
+                <w:rFonts w:ascii="宋体" w:hAnsi="宋体"/>
+                <w:sz w:val="15"/>
+                <w:szCs w:val="15"/>
+              </w:rPr>
+              <w:t>obj</w:t>
+            </w:r>
+            <w:proofErr w:type="gramEnd"/>
+            <w:r>
+              <w:rPr>
+                <w:rFonts w:ascii="宋体" w:hAnsi="宋体"/>
+                <w:sz w:val="15"/>
+                <w:szCs w:val="15"/>
+              </w:rPr>
+              <w:t>_</w:t>
             </w:r>
             <w:r>
               <w:rPr>
@@ -11461,6 +12340,7 @@
               </w:rPr>
               <w:t>id</w:t>
             </w:r>
+            <w:proofErr w:type="spellEnd"/>
           </w:p>
         </w:tc>
         <w:tc>
@@ -11503,6 +12383,7 @@
                 <w:szCs w:val="15"/>
               </w:rPr>
             </w:pPr>
+            <w:proofErr w:type="gramStart"/>
             <w:r>
               <w:rPr>
                 <w:rFonts w:ascii="宋体" w:hAnsi="宋体"/>
@@ -11511,6 +12392,7 @@
               </w:rPr>
               <w:t>long</w:t>
             </w:r>
+            <w:proofErr w:type="gramEnd"/>
           </w:p>
         </w:tc>
         <w:tc>
@@ -11575,19 +12457,31 @@
             <w:pPr>
               <w:jc w:val="center"/>
               <w:rPr>
-                <w:rFonts w:ascii="宋体" w:hAnsi="宋体" w:hint="eastAsia"/>
-                <w:sz w:val="15"/>
-                <w:szCs w:val="15"/>
-              </w:rPr>
-            </w:pPr>
-            <w:r>
-              <w:rPr>
-                <w:rFonts w:ascii="宋体" w:hAnsi="宋体"/>
-                <w:sz w:val="15"/>
-                <w:szCs w:val="15"/>
-              </w:rPr>
-              <w:t>a_type</w:t>
-            </w:r>
+                <w:rFonts w:ascii="宋体" w:hAnsi="宋体"/>
+                <w:sz w:val="15"/>
+                <w:szCs w:val="15"/>
+              </w:rPr>
+            </w:pPr>
+            <w:proofErr w:type="spellStart"/>
+            <w:proofErr w:type="gramStart"/>
+            <w:r>
+              <w:rPr>
+                <w:rFonts w:ascii="宋体" w:hAnsi="宋体"/>
+                <w:sz w:val="15"/>
+                <w:szCs w:val="15"/>
+              </w:rPr>
+              <w:t>a</w:t>
+            </w:r>
+            <w:proofErr w:type="gramEnd"/>
+            <w:r>
+              <w:rPr>
+                <w:rFonts w:ascii="宋体" w:hAnsi="宋体"/>
+                <w:sz w:val="15"/>
+                <w:szCs w:val="15"/>
+              </w:rPr>
+              <w:t>_type</w:t>
+            </w:r>
+            <w:proofErr w:type="spellEnd"/>
           </w:p>
         </w:tc>
         <w:tc>
@@ -11630,6 +12524,7 @@
                 <w:szCs w:val="15"/>
               </w:rPr>
             </w:pPr>
+            <w:proofErr w:type="gramStart"/>
             <w:r>
               <w:rPr>
                 <w:rFonts w:ascii="宋体" w:hAnsi="宋体" w:hint="eastAsia"/>
@@ -11638,6 +12533,7 @@
               </w:rPr>
               <w:t>float</w:t>
             </w:r>
+            <w:proofErr w:type="gramEnd"/>
           </w:p>
         </w:tc>
         <w:tc>
@@ -11699,14 +12595,26 @@
                 <w:szCs w:val="15"/>
               </w:rPr>
             </w:pPr>
-            <w:r>
-              <w:rPr>
-                <w:rFonts w:ascii="宋体" w:hAnsi="宋体" w:hint="eastAsia"/>
-                <w:sz w:val="15"/>
-                <w:szCs w:val="15"/>
-              </w:rPr>
-              <w:t>a_result</w:t>
-            </w:r>
+            <w:proofErr w:type="spellStart"/>
+            <w:proofErr w:type="gramStart"/>
+            <w:r>
+              <w:rPr>
+                <w:rFonts w:ascii="宋体" w:hAnsi="宋体" w:hint="eastAsia"/>
+                <w:sz w:val="15"/>
+                <w:szCs w:val="15"/>
+              </w:rPr>
+              <w:t>a</w:t>
+            </w:r>
+            <w:proofErr w:type="gramEnd"/>
+            <w:r>
+              <w:rPr>
+                <w:rFonts w:ascii="宋体" w:hAnsi="宋体" w:hint="eastAsia"/>
+                <w:sz w:val="15"/>
+                <w:szCs w:val="15"/>
+              </w:rPr>
+              <w:t>_result</w:t>
+            </w:r>
+            <w:proofErr w:type="spellEnd"/>
           </w:p>
         </w:tc>
         <w:tc>
@@ -11749,6 +12657,7 @@
                 <w:szCs w:val="15"/>
               </w:rPr>
             </w:pPr>
+            <w:proofErr w:type="gramStart"/>
             <w:r>
               <w:rPr>
                 <w:rFonts w:ascii="宋体" w:hAnsi="宋体"/>
@@ -11757,6 +12666,7 @@
               </w:rPr>
               <w:t>float</w:t>
             </w:r>
+            <w:proofErr w:type="gramEnd"/>
           </w:p>
         </w:tc>
         <w:tc>
@@ -11818,6 +12728,7 @@
                 <w:szCs w:val="15"/>
               </w:rPr>
             </w:pPr>
+            <w:proofErr w:type="gramStart"/>
             <w:r>
               <w:rPr>
                 <w:rFonts w:ascii="宋体" w:hAnsi="宋体" w:hint="eastAsia"/>
@@ -11826,6 +12737,7 @@
               </w:rPr>
               <w:t>time</w:t>
             </w:r>
+            <w:proofErr w:type="gramEnd"/>
           </w:p>
         </w:tc>
         <w:tc>
@@ -11868,6 +12780,8 @@
                 <w:szCs w:val="15"/>
               </w:rPr>
             </w:pPr>
+            <w:proofErr w:type="spellStart"/>
+            <w:proofErr w:type="gramStart"/>
             <w:r>
               <w:rPr>
                 <w:rFonts w:ascii="宋体" w:hAnsi="宋体" w:hint="eastAsia"/>
@@ -11876,6 +12790,8 @@
               </w:rPr>
               <w:t>int</w:t>
             </w:r>
+            <w:proofErr w:type="spellEnd"/>
+            <w:proofErr w:type="gramEnd"/>
           </w:p>
         </w:tc>
         <w:tc>
@@ -11939,7 +12855,43 @@
           <w:sz w:val="28"/>
           <w:szCs w:val="28"/>
         </w:rPr>
-        <w:t>_HOME = $view/src/ipas/forecast</w:t>
+        <w:t>_HOME = $view/</w:t>
+      </w:r>
+      <w:proofErr w:type="spellStart"/>
+      <w:r>
+        <w:rPr>
+          <w:rFonts w:ascii="宋体" w:hAnsi="宋体"/>
+          <w:sz w:val="28"/>
+          <w:szCs w:val="28"/>
+        </w:rPr>
+        <w:t>src</w:t>
+      </w:r>
+      <w:proofErr w:type="spellEnd"/>
+      <w:r>
+        <w:rPr>
+          <w:rFonts w:ascii="宋体" w:hAnsi="宋体"/>
+          <w:sz w:val="28"/>
+          <w:szCs w:val="28"/>
+        </w:rPr>
+        <w:t>/</w:t>
+      </w:r>
+      <w:proofErr w:type="spellStart"/>
+      <w:r>
+        <w:rPr>
+          <w:rFonts w:ascii="宋体" w:hAnsi="宋体"/>
+          <w:sz w:val="28"/>
+          <w:szCs w:val="28"/>
+        </w:rPr>
+        <w:t>ipas</w:t>
+      </w:r>
+      <w:proofErr w:type="spellEnd"/>
+      <w:r>
+        <w:rPr>
+          <w:rFonts w:ascii="宋体" w:hAnsi="宋体"/>
+          <w:sz w:val="28"/>
+          <w:szCs w:val="28"/>
+        </w:rPr>
+        <w:t>/forecast</w:t>
       </w:r>
     </w:p>
     <w:p>
@@ -12005,8 +12957,18 @@
           <w:sz w:val="28"/>
           <w:szCs w:val="28"/>
         </w:rPr>
-        <w:t>_HOME/comm</w:t>
-      </w:r>
+        <w:t>_HOME/</w:t>
+      </w:r>
+      <w:proofErr w:type="spellStart"/>
+      <w:r>
+        <w:rPr>
+          <w:rFonts w:ascii="宋体" w:hAnsi="宋体"/>
+          <w:sz w:val="28"/>
+          <w:szCs w:val="28"/>
+        </w:rPr>
+        <w:t>comm</w:t>
+      </w:r>
+      <w:proofErr w:type="spellEnd"/>
     </w:p>
     <w:p>
       <w:pPr>
@@ -12063,8 +13025,18 @@
           <w:sz w:val="28"/>
           <w:szCs w:val="28"/>
         </w:rPr>
-        <w:t>_HOME/inc</w:t>
-      </w:r>
+        <w:t>_HOME/</w:t>
+      </w:r>
+      <w:proofErr w:type="spellStart"/>
+      <w:r>
+        <w:rPr>
+          <w:rFonts w:ascii="宋体" w:hAnsi="宋体"/>
+          <w:sz w:val="28"/>
+          <w:szCs w:val="28"/>
+        </w:rPr>
+        <w:t>inc</w:t>
+      </w:r>
+      <w:proofErr w:type="spellEnd"/>
     </w:p>
     <w:p>
       <w:pPr>
@@ -12121,8 +13093,18 @@
           <w:sz w:val="28"/>
           <w:szCs w:val="28"/>
         </w:rPr>
-        <w:t>_HOME/alg</w:t>
-      </w:r>
+        <w:t>_HOME/</w:t>
+      </w:r>
+      <w:proofErr w:type="spellStart"/>
+      <w:r>
+        <w:rPr>
+          <w:rFonts w:ascii="宋体" w:hAnsi="宋体"/>
+          <w:sz w:val="28"/>
+          <w:szCs w:val="28"/>
+        </w:rPr>
+        <w:t>alg</w:t>
+      </w:r>
+      <w:proofErr w:type="spellEnd"/>
     </w:p>
     <w:p>
       <w:pPr>
@@ -12295,8 +13277,18 @@
           <w:sz w:val="28"/>
           <w:szCs w:val="28"/>
         </w:rPr>
-        <w:t>_HOME/conf</w:t>
-      </w:r>
+        <w:t>_HOME/</w:t>
+      </w:r>
+      <w:proofErr w:type="spellStart"/>
+      <w:r>
+        <w:rPr>
+          <w:rFonts w:ascii="宋体" w:hAnsi="宋体"/>
+          <w:sz w:val="28"/>
+          <w:szCs w:val="28"/>
+        </w:rPr>
+        <w:t>conf</w:t>
+      </w:r>
+      <w:proofErr w:type="spellEnd"/>
     </w:p>
     <w:p>
       <w:pPr>
@@ -12336,7 +13328,16 @@
           <w:sz w:val="28"/>
           <w:szCs w:val="28"/>
         </w:rPr>
-        <w:t>类名以C打头，例如CObjDef</w:t>
+        <w:t>类名以C打头，例如</w:t>
+      </w:r>
+      <w:proofErr w:type="spellStart"/>
+      <w:r>
+        <w:rPr>
+          <w:rFonts w:ascii="宋体" w:hAnsi="宋体" w:hint="eastAsia"/>
+          <w:sz w:val="28"/>
+          <w:szCs w:val="28"/>
+        </w:rPr>
+        <w:t>CObjDef</w:t>
       </w:r>
       <w:r>
         <w:rPr>
@@ -12346,6 +13347,7 @@
         </w:rPr>
         <w:t>Dlg</w:t>
       </w:r>
+      <w:proofErr w:type="spellEnd"/>
       <w:r>
         <w:rPr>
           <w:rFonts w:ascii="宋体" w:hAnsi="宋体" w:hint="eastAsia"/>
@@ -12354,6 +13356,7 @@
         </w:rPr>
         <w:t>，如果是接口类用I打头，例如</w:t>
       </w:r>
+      <w:proofErr w:type="spellStart"/>
       <w:r>
         <w:rPr>
           <w:rFonts w:ascii="宋体" w:hAnsi="宋体"/>
@@ -12362,6 +13365,7 @@
         </w:rPr>
         <w:t>IDataAccess</w:t>
       </w:r>
+      <w:proofErr w:type="spellEnd"/>
     </w:p>
     <w:p>
       <w:pPr>
@@ -12402,6 +13406,7 @@
         </w:rPr>
         <w:t>打头，例如</w:t>
       </w:r>
+      <w:proofErr w:type="spellStart"/>
       <w:r>
         <w:rPr>
           <w:rFonts w:ascii="宋体" w:hAnsi="宋体"/>
@@ -12410,6 +13415,7 @@
         </w:rPr>
         <w:t>m_ObjId</w:t>
       </w:r>
+      <w:proofErr w:type="spellEnd"/>
     </w:p>
     <w:p>
       <w:pPr>
@@ -12450,6 +13456,7 @@
         </w:rPr>
         <w:t>打头，例如</w:t>
       </w:r>
+      <w:proofErr w:type="spellStart"/>
       <w:r>
         <w:rPr>
           <w:rFonts w:ascii="宋体" w:hAnsi="宋体"/>
@@ -12458,6 +13465,7 @@
         </w:rPr>
         <w:t>g_CurTime</w:t>
       </w:r>
+      <w:proofErr w:type="spellEnd"/>
     </w:p>
     <w:p>
       <w:pPr>
@@ -12482,6 +13490,7 @@
         </w:rPr>
         <w:t>局部变量命名用下划线将小写单词连接，例如：</w:t>
       </w:r>
+      <w:proofErr w:type="spellStart"/>
       <w:r>
         <w:rPr>
           <w:rFonts w:ascii="宋体" w:hAnsi="宋体"/>
@@ -12490,6 +13499,7 @@
         </w:rPr>
         <w:t>time_interval</w:t>
       </w:r>
+      <w:proofErr w:type="spellEnd"/>
     </w:p>
     <w:p>
       <w:pPr>
@@ -12530,13 +13540,23 @@
         </w:rPr>
         <w:t>如：</w:t>
       </w:r>
-      <w:r>
-        <w:rPr>
-          <w:rFonts w:ascii="宋体" w:hAnsi="宋体"/>
-          <w:sz w:val="28"/>
-          <w:szCs w:val="28"/>
-        </w:rPr>
-        <w:t>getObjId()</w:t>
+      <w:proofErr w:type="spellStart"/>
+      <w:r>
+        <w:rPr>
+          <w:rFonts w:ascii="宋体" w:hAnsi="宋体"/>
+          <w:sz w:val="28"/>
+          <w:szCs w:val="28"/>
+        </w:rPr>
+        <w:t>getObjId</w:t>
+      </w:r>
+      <w:proofErr w:type="spellEnd"/>
+      <w:r>
+        <w:rPr>
+          <w:rFonts w:ascii="宋体" w:hAnsi="宋体"/>
+          <w:sz w:val="28"/>
+          <w:szCs w:val="28"/>
+        </w:rPr>
+        <w:t>()</w:t>
       </w:r>
     </w:p>
     <w:p>
